--- a/RuoYi/mine/doc/若依环境使用手册.docx
+++ b/RuoYi/mine/doc/若依环境使用手册.docx
@@ -1,6 +1,6 @@
 
 <file path=word/document.xml><?xml version="1.0" encoding="utf-8"?>
-<w:document xmlns:wpc="http://schemas.microsoft.com/office/word/2010/wordprocessingCanvas" xmlns:mc="http://schemas.openxmlformats.org/markup-compatibility/2006" xmlns:o="urn:schemas-microsoft-com:office:office" xmlns:r="http://schemas.openxmlformats.org/officeDocument/2006/relationships" xmlns:m="http://schemas.openxmlformats.org/officeDocument/2006/math" xmlns:v="urn:schemas-microsoft-com:vml" xmlns:wp14="http://schemas.microsoft.com/office/word/2010/wordprocessingDrawing" xmlns:wp="http://schemas.openxmlformats.org/drawingml/2006/wordprocessingDrawing" xmlns:w="http://schemas.openxmlformats.org/wordprocessingml/2006/main" xmlns:w14="http://schemas.microsoft.com/office/word/2010/wordml" xmlns:w10="urn:schemas-microsoft-com:office:word" xmlns:w15="http://schemas.microsoft.com/office/word/2012/wordml" xmlns:wpg="http://schemas.microsoft.com/office/word/2010/wordprocessingGroup" xmlns:wpi="http://schemas.microsoft.com/office/word/2010/wordprocessingInk" xmlns:wne="http://schemas.microsoft.com/office/word/2006/wordml" xmlns:wps="http://schemas.microsoft.com/office/word/2010/wordprocessingShape" xmlns:wpsCustomData="http://www.wps.cn/officeDocument/2013/wpsCustomData" mc:Ignorable="w14 w15 wp14">
+<w:document xmlns:wpc="http://schemas.microsoft.com/office/word/2010/wordprocessingCanvas" xmlns:mc="http://schemas.openxmlformats.org/markup-compatibility/2006" xmlns:o="urn:schemas-microsoft-com:office:office" xmlns:r="http://schemas.openxmlformats.org/officeDocument/2006/relationships" xmlns:m="http://schemas.openxmlformats.org/officeDocument/2006/math" xmlns:v="urn:schemas-microsoft-com:vml" xmlns:wp14="http://schemas.microsoft.com/office/word/2010/wordprocessingDrawing" xmlns:wp="http://schemas.openxmlformats.org/drawingml/2006/wordprocessingDrawing" xmlns:w10="urn:schemas-microsoft-com:office:word" xmlns:w="http://schemas.openxmlformats.org/wordprocessingml/2006/main" xmlns:w14="http://schemas.microsoft.com/office/word/2010/wordml" xmlns:wpg="http://schemas.microsoft.com/office/word/2010/wordprocessingGroup" xmlns:wpi="http://schemas.microsoft.com/office/word/2010/wordprocessingInk" xmlns:wne="http://schemas.microsoft.com/office/word/2006/wordml" xmlns:wps="http://schemas.microsoft.com/office/word/2010/wordprocessingShape" mc:Ignorable="w14 wp14">
   <w:body>
     <w:p>
       <w:pPr>
@@ -21,7 +21,7 @@
     </w:p>
     <w:p>
       <w:pPr>
-        <w:pStyle w:val="2"/>
+        <w:pStyle w:val="1"/>
         <w:jc w:val="left"/>
         <w:rPr>
           <w:sz w:val="30"/>
@@ -46,7 +46,7 @@
     </w:p>
     <w:p>
       <w:pPr>
-        <w:pStyle w:val="10"/>
+        <w:pStyle w:val="a9"/>
         <w:jc w:val="both"/>
         <w:rPr>
           <w:sz w:val="24"/>
@@ -81,47 +81,69 @@
           <w:sz w:val="24"/>
           <w:szCs w:val="24"/>
         </w:rPr>
-        <w:t>安装Maven</w:t>
-      </w:r>
-    </w:p>
-    <w:p>
-      <w:pPr>
-        <w:pStyle w:val="23"/>
-        <w:ind w:left="480" w:firstLine="0" w:firstLineChars="0"/>
-        <w:rPr>
-          <w:szCs w:val="21"/>
-        </w:rPr>
-      </w:pPr>
-      <w:r>
-        <w:rPr>
-          <w:rFonts w:hint="eastAsia"/>
-          <w:szCs w:val="21"/>
-        </w:rPr>
-        <w:t>若依基于Maven管理项目的构建，需要先安装好相应的版本。</w:t>
-      </w:r>
-    </w:p>
-    <w:p>
-      <w:pPr>
-        <w:pStyle w:val="10"/>
-        <w:jc w:val="both"/>
-        <w:rPr>
+        <w:t>安装</w:t>
+      </w:r>
+      <w:r>
+        <w:rPr>
+          <w:rFonts w:hint="eastAsia"/>
           <w:sz w:val="24"/>
           <w:szCs w:val="24"/>
         </w:rPr>
-      </w:pPr>
-      <w:r>
+        <w:t>Maven</w:t>
+      </w:r>
+    </w:p>
+    <w:p>
+      <w:pPr>
+        <w:pStyle w:val="10"/>
+        <w:ind w:left="480" w:firstLineChars="0" w:firstLine="0"/>
+        <w:rPr>
+          <w:szCs w:val="21"/>
+        </w:rPr>
+      </w:pPr>
+      <w:r>
+        <w:rPr>
+          <w:rFonts w:hint="eastAsia"/>
+          <w:szCs w:val="21"/>
+        </w:rPr>
+        <w:t>若依基于</w:t>
+      </w:r>
+      <w:r>
+        <w:rPr>
+          <w:rFonts w:hint="eastAsia"/>
+          <w:szCs w:val="21"/>
+        </w:rPr>
+        <w:t>Maven</w:t>
+      </w:r>
+      <w:r>
+        <w:rPr>
+          <w:rFonts w:hint="eastAsia"/>
+          <w:szCs w:val="21"/>
+        </w:rPr>
+        <w:t>管理项目的构建，需要先安装好相应的版本。</w:t>
+      </w:r>
+    </w:p>
+    <w:p>
+      <w:pPr>
+        <w:pStyle w:val="a9"/>
+        <w:jc w:val="both"/>
         <w:rPr>
           <w:sz w:val="24"/>
           <w:szCs w:val="24"/>
         </w:rPr>
-        <w:t xml:space="preserve">1.2 </w:t>
-      </w:r>
-      <w:r>
-        <w:rPr>
-          <w:rFonts w:hint="eastAsia"/>
+      </w:pPr>
+      <w:r>
+        <w:rPr>
           <w:sz w:val="24"/>
           <w:szCs w:val="24"/>
         </w:rPr>
+        <w:t xml:space="preserve">1.2 </w:t>
+      </w:r>
+      <w:r>
+        <w:rPr>
+          <w:rFonts w:hint="eastAsia"/>
+          <w:sz w:val="24"/>
+          <w:szCs w:val="24"/>
+        </w:rPr>
         <w:t>开发工具</w:t>
       </w:r>
     </w:p>
@@ -137,12 +159,54 @@
           <w:rFonts w:hint="eastAsia"/>
           <w:szCs w:val="21"/>
         </w:rPr>
-        <w:t>若依系统采用Eclipse作为开发工具。但不局限于Eclipse。此处仅介绍在Eclipse搭建开发环境所需的操作。</w:t>
-      </w:r>
-    </w:p>
-    <w:p>
-      <w:pPr>
-        <w:pStyle w:val="2"/>
+        <w:t>若依系统采用</w:t>
+      </w:r>
+      <w:r>
+        <w:rPr>
+          <w:rFonts w:hint="eastAsia"/>
+          <w:szCs w:val="21"/>
+        </w:rPr>
+        <w:t>Eclipse</w:t>
+      </w:r>
+      <w:r>
+        <w:rPr>
+          <w:rFonts w:hint="eastAsia"/>
+          <w:szCs w:val="21"/>
+        </w:rPr>
+        <w:t>作为开发工具。但不局限于</w:t>
+      </w:r>
+      <w:r>
+        <w:rPr>
+          <w:rFonts w:hint="eastAsia"/>
+          <w:szCs w:val="21"/>
+        </w:rPr>
+        <w:t>Eclipse</w:t>
+      </w:r>
+      <w:r>
+        <w:rPr>
+          <w:rFonts w:hint="eastAsia"/>
+          <w:szCs w:val="21"/>
+        </w:rPr>
+        <w:t>。此处仅介绍在</w:t>
+      </w:r>
+      <w:r>
+        <w:rPr>
+          <w:rFonts w:hint="eastAsia"/>
+          <w:szCs w:val="21"/>
+        </w:rPr>
+        <w:t>Eclipse</w:t>
+      </w:r>
+      <w:r>
+        <w:rPr>
+          <w:rFonts w:hint="eastAsia"/>
+          <w:szCs w:val="21"/>
+        </w:rPr>
+        <w:t>搭建开发环境所需的操作。</w:t>
+      </w:r>
+    </w:p>
+    <w:p>
+      <w:pPr>
+        <w:pStyle w:val="1"/>
         <w:jc w:val="left"/>
         <w:rPr>
           <w:sz w:val="30"/>
@@ -167,7 +231,7 @@
     </w:p>
     <w:p>
       <w:pPr>
-        <w:pStyle w:val="10"/>
+        <w:pStyle w:val="a9"/>
         <w:jc w:val="both"/>
         <w:rPr>
           <w:sz w:val="24"/>
@@ -192,7 +256,7 @@
     </w:p>
     <w:p>
       <w:pPr>
-        <w:pStyle w:val="10"/>
+        <w:pStyle w:val="a9"/>
         <w:jc w:val="left"/>
         <w:rPr>
           <w:sz w:val="21"/>
@@ -212,7 +276,15 @@
           <w:sz w:val="21"/>
           <w:szCs w:val="21"/>
         </w:rPr>
-        <w:t>配置Maven</w:t>
+        <w:t>配置</w:t>
+      </w:r>
+      <w:r>
+        <w:rPr>
+          <w:rFonts w:hint="eastAsia"/>
+          <w:sz w:val="21"/>
+          <w:szCs w:val="21"/>
+        </w:rPr>
+        <w:t>Maven</w:t>
       </w:r>
     </w:p>
     <w:p>
@@ -233,7 +305,13 @@
         <w:rPr>
           <w:szCs w:val="21"/>
         </w:rPr>
-        <w:t>Window-&gt;Preferences-&gt;</w:t>
+        <w:t>Window-&gt;</w:t>
+      </w:r>
+      <w:r>
+        <w:rPr>
+          <w:szCs w:val="21"/>
+        </w:rPr>
+        <w:t>Preferences-&gt;</w:t>
       </w:r>
       <w:r>
         <w:rPr>
@@ -253,7 +331,21 @@
           <w:rFonts w:hint="eastAsia"/>
           <w:szCs w:val="21"/>
         </w:rPr>
-        <w:t>ations页面，设置已经安装好的Maven</w:t>
+        <w:t>ations</w:t>
+      </w:r>
+      <w:r>
+        <w:rPr>
+          <w:rFonts w:hint="eastAsia"/>
+          <w:szCs w:val="21"/>
+        </w:rPr>
+        <w:t>页面，设置已经安装好的</w:t>
+      </w:r>
+      <w:r>
+        <w:rPr>
+          <w:rFonts w:hint="eastAsia"/>
+          <w:szCs w:val="21"/>
+        </w:rPr>
+        <w:t>Maven</w:t>
       </w:r>
     </w:p>
     <w:p>
@@ -265,21 +357,34 @@
       </w:pPr>
       <w:r>
         <w:pict>
-          <v:shape id="_x0000_i1025" o:spt="75" type="#_x0000_t75" style="height:272.25pt;width:420.75pt;" filled="f" o:preferrelative="t" stroked="f" coordsize="21600,21600">
-            <v:path/>
-            <v:fill on="f" focussize="0,0"/>
-            <v:stroke on="f" joinstyle="miter"/>
-            <v:imagedata r:id="rId9" o:title=""/>
+          <v:shapetype id="_x0000_t75" coordsize="21600,21600" o:spt="75" o:preferrelative="t" path="m@4@5l@4@11@9@11@9@5xe" filled="f" stroked="f">
+            <v:stroke joinstyle="miter"/>
+            <v:formulas>
+              <v:f eqn="if lineDrawn pixelLineWidth 0"/>
+              <v:f eqn="sum @0 1 0"/>
+              <v:f eqn="sum 0 0 @1"/>
+              <v:f eqn="prod @2 1 2"/>
+              <v:f eqn="prod @3 21600 pixelWidth"/>
+              <v:f eqn="prod @3 21600 pixelHeight"/>
+              <v:f eqn="sum @0 0 1"/>
+              <v:f eqn="prod @6 1 2"/>
+              <v:f eqn="prod @7 21600 pixelWidth"/>
+              <v:f eqn="sum @8 21600 0"/>
+              <v:f eqn="prod @7 21600 pixelHeight"/>
+              <v:f eqn="sum @10 21600 0"/>
+            </v:formulas>
+            <v:path o:extrusionok="f" gradientshapeok="t" o:connecttype="rect"/>
             <o:lock v:ext="edit" aspectratio="t"/>
-            <w10:wrap type="none"/>
-            <w10:anchorlock/>
+          </v:shapetype>
+          <v:shape id="_x0000_i1025" type="#_x0000_t75" style="width:420.7pt;height:272.4pt">
+            <v:imagedata r:id="rId8" o:title=""/>
           </v:shape>
         </w:pict>
       </w:r>
     </w:p>
     <w:p>
       <w:pPr>
-        <w:pStyle w:val="10"/>
+        <w:pStyle w:val="a9"/>
         <w:jc w:val="left"/>
         <w:rPr>
           <w:sz w:val="21"/>
@@ -291,6 +396,7 @@
           <w:sz w:val="21"/>
           <w:szCs w:val="21"/>
         </w:rPr>
+        <w:lastRenderedPageBreak/>
         <w:t xml:space="preserve">2.1.2 </w:t>
       </w:r>
       <w:r>
@@ -299,7 +405,23 @@
           <w:sz w:val="21"/>
           <w:szCs w:val="21"/>
         </w:rPr>
-        <w:t>配置Maven仓库路径</w:t>
+        <w:t>配置</w:t>
+      </w:r>
+      <w:r>
+        <w:rPr>
+          <w:rFonts w:hint="eastAsia"/>
+          <w:sz w:val="21"/>
+          <w:szCs w:val="21"/>
+        </w:rPr>
+        <w:t>Maven</w:t>
+      </w:r>
+      <w:r>
+        <w:rPr>
+          <w:rFonts w:hint="eastAsia"/>
+          <w:sz w:val="21"/>
+          <w:szCs w:val="21"/>
+        </w:rPr>
+        <w:t>仓库路径</w:t>
       </w:r>
     </w:p>
     <w:p>
@@ -339,7 +461,14 @@
           <w:rFonts w:hint="eastAsia"/>
           <w:szCs w:val="21"/>
         </w:rPr>
-        <w:t>User Settings页面，配置仓库路径</w:t>
+        <w:t>User Settings</w:t>
+      </w:r>
+      <w:r>
+        <w:rPr>
+          <w:rFonts w:hint="eastAsia"/>
+          <w:szCs w:val="21"/>
+        </w:rPr>
+        <w:t>页面，配置仓库路径</w:t>
       </w:r>
     </w:p>
     <w:p>
@@ -350,21 +479,15 @@
       </w:pPr>
       <w:r>
         <w:pict>
-          <v:shape id="_x0000_i1026" o:spt="75" type="#_x0000_t75" style="height:305.25pt;width:432pt;" filled="f" o:preferrelative="t" stroked="f" coordsize="21600,21600">
-            <v:path/>
-            <v:fill on="f" focussize="0,0"/>
-            <v:stroke on="f" joinstyle="miter"/>
-            <v:imagedata r:id="rId10" o:title=""/>
-            <o:lock v:ext="edit" aspectratio="t"/>
-            <w10:wrap type="none"/>
-            <w10:anchorlock/>
+          <v:shape id="_x0000_i1026" type="#_x0000_t75" style="width:6in;height:305.2pt">
+            <v:imagedata r:id="rId9" o:title=""/>
           </v:shape>
         </w:pict>
       </w:r>
     </w:p>
     <w:p>
       <w:pPr>
-        <w:pStyle w:val="10"/>
+        <w:pStyle w:val="a9"/>
         <w:jc w:val="left"/>
         <w:rPr>
           <w:sz w:val="21"/>
@@ -443,22 +566,17 @@
         </w:rPr>
       </w:pPr>
       <w:r>
+        <w:lastRenderedPageBreak/>
         <w:pict>
-          <v:shape id="_x0000_i1027" o:spt="75" type="#_x0000_t75" style="height:305.25pt;width:432pt;" filled="f" o:preferrelative="t" stroked="f" coordsize="21600,21600">
-            <v:path/>
-            <v:fill on="f" focussize="0,0"/>
-            <v:stroke on="f" joinstyle="miter"/>
-            <v:imagedata r:id="rId11" o:title=""/>
-            <o:lock v:ext="edit" aspectratio="t"/>
-            <w10:wrap type="none"/>
-            <w10:anchorlock/>
+          <v:shape id="_x0000_i1027" type="#_x0000_t75" style="width:6in;height:305.2pt">
+            <v:imagedata r:id="rId10" o:title=""/>
           </v:shape>
         </w:pict>
       </w:r>
     </w:p>
     <w:p>
       <w:pPr>
-        <w:pStyle w:val="10"/>
+        <w:pStyle w:val="a9"/>
         <w:jc w:val="both"/>
         <w:rPr>
           <w:sz w:val="24"/>
@@ -492,7 +610,21 @@
           <w:rFonts w:hint="eastAsia"/>
           <w:szCs w:val="21"/>
         </w:rPr>
-        <w:t>通过Eclipse导入工程，步骤如下：</w:t>
+        <w:t>通过</w:t>
+      </w:r>
+      <w:r>
+        <w:rPr>
+          <w:rFonts w:hint="eastAsia"/>
+          <w:szCs w:val="21"/>
+        </w:rPr>
+        <w:t>Eclipse</w:t>
+      </w:r>
+      <w:r>
+        <w:rPr>
+          <w:rFonts w:hint="eastAsia"/>
+          <w:szCs w:val="21"/>
+        </w:rPr>
+        <w:t>导入工程，步骤如下：</w:t>
       </w:r>
     </w:p>
     <w:p>
@@ -520,15 +652,10 @@
     </w:p>
     <w:p>
       <w:r>
+        <w:lastRenderedPageBreak/>
         <w:pict>
-          <v:shape id="_x0000_i1028" o:spt="75" type="#_x0000_t75" style="height:409.5pt;width:387.75pt;" filled="f" o:preferrelative="t" stroked="f" coordsize="21600,21600">
-            <v:path/>
-            <v:fill on="f" focussize="0,0"/>
-            <v:stroke on="f" joinstyle="miter"/>
-            <v:imagedata r:id="rId12" o:title=""/>
-            <o:lock v:ext="edit" aspectratio="t"/>
-            <w10:wrap type="none"/>
-            <w10:anchorlock/>
+          <v:shape id="_x0000_i1028" type="#_x0000_t75" style="width:387.95pt;height:409.45pt">
+            <v:imagedata r:id="rId11" o:title=""/>
           </v:shape>
         </w:pict>
       </w:r>
@@ -541,7 +668,13 @@
         <w:rPr>
           <w:rFonts w:hint="eastAsia"/>
         </w:rPr>
-        <w:t>选择RuoYi</w:t>
+        <w:t>选择</w:t>
+      </w:r>
+      <w:r>
+        <w:rPr>
+          <w:rFonts w:hint="eastAsia"/>
+        </w:rPr>
+        <w:t>RuoYi</w:t>
       </w:r>
       <w:r>
         <w:t xml:space="preserve"> </w:t>
@@ -553,14 +686,8 @@
       </w:r>
       <w:r>
         <w:pict>
-          <v:shape id="_x0000_i1029" o:spt="75" type="#_x0000_t75" style="height:153.75pt;width:432pt;" filled="f" o:preferrelative="t" stroked="f" coordsize="21600,21600">
-            <v:path/>
-            <v:fill on="f" focussize="0,0"/>
-            <v:stroke on="f" joinstyle="miter"/>
-            <v:imagedata r:id="rId13" o:title=""/>
-            <o:lock v:ext="edit" aspectratio="t"/>
-            <w10:wrap type="none"/>
-            <w10:anchorlock/>
+          <v:shape id="_x0000_i1029" type="#_x0000_t75" style="width:6in;height:153.65pt">
+            <v:imagedata r:id="rId12" o:title=""/>
           </v:shape>
         </w:pict>
       </w:r>
@@ -591,9 +718,10 @@
     <w:p/>
     <w:p>
       <w:pPr>
-        <w:ind w:left="105" w:hanging="105" w:hangingChars="50"/>
-      </w:pPr>
-      <w:r>
+        <w:ind w:left="105" w:hangingChars="50" w:hanging="105"/>
+      </w:pPr>
+      <w:r>
+        <w:lastRenderedPageBreak/>
         <w:t>(</w:t>
       </w:r>
       <w:r>
@@ -609,7 +737,25 @@
         <w:rPr>
           <w:rFonts w:hint="eastAsia"/>
         </w:rPr>
-        <w:t>RuoYi的代码就被导出到Eclipse中了，此时可以在工程视图中看到。</w:t>
+        <w:t>RuoYi</w:t>
+      </w:r>
+      <w:r>
+        <w:rPr>
+          <w:rFonts w:hint="eastAsia"/>
+        </w:rPr>
+        <w:t>的代码就被导出到</w:t>
+      </w:r>
+      <w:r>
+        <w:rPr>
+          <w:rFonts w:hint="eastAsia"/>
+        </w:rPr>
+        <w:t>Eclipse</w:t>
+      </w:r>
+      <w:r>
+        <w:rPr>
+          <w:rFonts w:hint="eastAsia"/>
+        </w:rPr>
+        <w:t>中了，此时可以在工程视图中看到。</w:t>
       </w:r>
     </w:p>
     <w:p>
@@ -620,21 +766,15 @@
       </w:pPr>
       <w:r>
         <w:pict>
-          <v:shape id="_x0000_i1030" o:spt="75" type="#_x0000_t75" style="height:182.25pt;width:200.25pt;" filled="f" o:preferrelative="t" stroked="f" coordsize="21600,21600">
-            <v:path/>
-            <v:fill on="f" focussize="0,0"/>
-            <v:stroke on="f" joinstyle="miter"/>
-            <v:imagedata r:id="rId14" o:title=""/>
-            <o:lock v:ext="edit" aspectratio="t"/>
-            <w10:wrap type="none"/>
-            <w10:anchorlock/>
+          <v:shape id="_x0000_i1030" type="#_x0000_t75" style="width:200.4pt;height:182.15pt">
+            <v:imagedata r:id="rId13" o:title=""/>
           </v:shape>
         </w:pict>
       </w:r>
     </w:p>
     <w:p>
       <w:pPr>
-        <w:pStyle w:val="2"/>
+        <w:pStyle w:val="1"/>
         <w:jc w:val="left"/>
         <w:rPr>
           <w:sz w:val="30"/>
@@ -659,7 +799,7 @@
     </w:p>
     <w:p>
       <w:pPr>
-        <w:pStyle w:val="10"/>
+        <w:pStyle w:val="a9"/>
         <w:jc w:val="both"/>
         <w:rPr>
           <w:sz w:val="24"/>
@@ -684,7 +824,7 @@
     </w:p>
     <w:p>
       <w:pPr>
-        <w:pStyle w:val="10"/>
+        <w:pStyle w:val="a9"/>
         <w:jc w:val="left"/>
         <w:rPr>
           <w:sz w:val="21"/>
@@ -780,7 +920,14 @@
           <w:rFonts w:hint="eastAsia"/>
           <w:szCs w:val="21"/>
         </w:rPr>
-        <w:t>执行sql/</w:t>
+        <w:t>执行</w:t>
+      </w:r>
+      <w:r>
+        <w:rPr>
+          <w:rFonts w:hint="eastAsia"/>
+          <w:szCs w:val="21"/>
+        </w:rPr>
+        <w:t>sql/</w:t>
       </w:r>
       <w:r>
         <w:t xml:space="preserve"> </w:t>
@@ -809,12 +956,33 @@
           <w:rFonts w:hint="eastAsia"/>
           <w:szCs w:val="21"/>
         </w:rPr>
-        <w:t xml:space="preserve"> 两个文件 日期随版本变化</w:t>
-      </w:r>
-    </w:p>
-    <w:p>
-      <w:pPr>
-        <w:pStyle w:val="10"/>
+        <w:t xml:space="preserve"> </w:t>
+      </w:r>
+      <w:r>
+        <w:rPr>
+          <w:rFonts w:hint="eastAsia"/>
+          <w:szCs w:val="21"/>
+        </w:rPr>
+        <w:t>两个文件</w:t>
+      </w:r>
+      <w:r>
+        <w:rPr>
+          <w:rFonts w:hint="eastAsia"/>
+          <w:szCs w:val="21"/>
+        </w:rPr>
+        <w:t xml:space="preserve"> </w:t>
+      </w:r>
+      <w:r>
+        <w:rPr>
+          <w:rFonts w:hint="eastAsia"/>
+          <w:szCs w:val="21"/>
+        </w:rPr>
+        <w:t>日期随版本变化</w:t>
+      </w:r>
+    </w:p>
+    <w:p>
+      <w:pPr>
+        <w:pStyle w:val="a9"/>
         <w:jc w:val="left"/>
         <w:rPr>
           <w:sz w:val="21"/>
@@ -910,7 +1078,14 @@
           <w:rFonts w:hint="eastAsia"/>
           <w:szCs w:val="21"/>
         </w:rPr>
-        <w:t>默认端口为80</w:t>
+        <w:t>默认端口为</w:t>
+      </w:r>
+      <w:r>
+        <w:rPr>
+          <w:rFonts w:hint="eastAsia"/>
+          <w:szCs w:val="21"/>
+        </w:rPr>
+        <w:t>80</w:t>
       </w:r>
     </w:p>
     <w:p>
@@ -921,21 +1096,15 @@
       </w:pPr>
       <w:r>
         <w:pict>
-          <v:shape id="_x0000_i1031" o:spt="75" type="#_x0000_t75" style="height:72.75pt;width:168.75pt;" filled="f" o:preferrelative="t" stroked="f" coordsize="21600,21600">
-            <v:path/>
-            <v:fill on="f" focussize="0,0"/>
-            <v:stroke on="f" joinstyle="miter"/>
-            <v:imagedata r:id="rId15" o:title=""/>
-            <o:lock v:ext="edit" aspectratio="t"/>
-            <w10:wrap type="none"/>
-            <w10:anchorlock/>
+          <v:shape id="_x0000_i1031" type="#_x0000_t75" style="width:168.7pt;height:72.55pt">
+            <v:imagedata r:id="rId14" o:title=""/>
           </v:shape>
         </w:pict>
       </w:r>
     </w:p>
     <w:p>
       <w:pPr>
-        <w:pStyle w:val="10"/>
+        <w:pStyle w:val="a9"/>
         <w:jc w:val="left"/>
         <w:rPr>
           <w:sz w:val="21"/>
@@ -1022,15 +1191,10 @@
     </w:p>
     <w:p>
       <w:r>
+        <w:lastRenderedPageBreak/>
         <w:pict>
-          <v:shape id="_x0000_i1032" o:spt="75" type="#_x0000_t75" style="height:118.5pt;width:311.25pt;" filled="f" o:preferrelative="t" stroked="f" coordsize="21600,21600">
-            <v:path/>
-            <v:fill on="f" focussize="0,0"/>
-            <v:stroke on="f" joinstyle="miter"/>
-            <v:imagedata r:id="rId16" o:title=""/>
-            <o:lock v:ext="edit" aspectratio="t"/>
-            <w10:wrap type="none"/>
-            <w10:anchorlock/>
+          <v:shape id="_x0000_i1032" type="#_x0000_t75" style="width:311.1pt;height:118.75pt">
+            <v:imagedata r:id="rId15" o:title=""/>
           </v:shape>
         </w:pict>
       </w:r>
@@ -1125,20 +1289,21 @@
           <w:rFonts w:hint="eastAsia"/>
           <w:szCs w:val="21"/>
         </w:rPr>
-        <w:t>/vm目录下</w:t>
+        <w:t>/vm</w:t>
+      </w:r>
+      <w:r>
+        <w:rPr>
+          <w:rFonts w:hint="eastAsia"/>
+          <w:szCs w:val="21"/>
+        </w:rPr>
+        <w:t>目录下</w:t>
       </w:r>
     </w:p>
     <w:p>
       <w:r>
         <w:pict>
-          <v:shape id="_x0000_i1033" o:spt="75" type="#_x0000_t75" style="height:324.75pt;width:281.25pt;" filled="f" o:preferrelative="t" stroked="f" coordsize="21600,21600">
-            <v:path/>
-            <v:fill on="f" focussize="0,0"/>
-            <v:stroke on="f" joinstyle="miter"/>
-            <v:imagedata r:id="rId17" o:title=""/>
-            <o:lock v:ext="edit" aspectratio="t"/>
-            <w10:wrap type="none"/>
-            <w10:anchorlock/>
+          <v:shape id="_x0000_i1033" type="#_x0000_t75" style="width:281pt;height:324.55pt">
+            <v:imagedata r:id="rId16" o:title=""/>
           </v:shape>
         </w:pict>
       </w:r>
@@ -1146,7 +1311,7 @@
     <w:p/>
     <w:p>
       <w:pPr>
-        <w:pStyle w:val="10"/>
+        <w:pStyle w:val="a9"/>
         <w:jc w:val="left"/>
         <w:rPr>
           <w:sz w:val="21"/>
@@ -1162,7 +1327,6 @@
       </w:r>
       <w:r>
         <w:rPr>
-          <w:rFonts w:hint="default"/>
           <w:sz w:val="21"/>
           <w:szCs w:val="21"/>
         </w:rPr>
@@ -1172,7 +1336,6 @@
     <w:p>
       <w:pPr>
         <w:rPr>
-          <w:rFonts w:hint="eastAsia"/>
           <w:szCs w:val="21"/>
         </w:rPr>
       </w:pPr>
@@ -1234,14 +1397,11 @@
     </w:p>
     <w:p>
       <w:pPr>
-        <w:pStyle w:val="11"/>
-        <w:keepNext w:val="0"/>
-        <w:keepLines w:val="0"/>
+        <w:pStyle w:val="HTML"/>
         <w:widowControl/>
-        <w:suppressLineNumbers w:val="0"/>
-        <w:shd w:val="clear" w:fill="FFFFFF"/>
-        <w:rPr>
-          <w:rFonts w:ascii="Menlo" w:hAnsi="Menlo" w:eastAsia="Menlo" w:cs="Menlo"/>
+        <w:shd w:val="clear" w:color="auto" w:fill="FFFFFF"/>
+        <w:rPr>
+          <w:rFonts w:ascii="Menlo" w:eastAsia="Menlo" w:hAnsi="Menlo" w:cs="Menlo" w:hint="default"/>
           <w:color w:val="000000"/>
           <w:sz w:val="18"/>
           <w:szCs w:val="18"/>
@@ -1249,76 +1409,87 @@
       </w:pPr>
       <w:r>
         <w:rPr>
-          <w:rFonts w:hint="default" w:ascii="Menlo" w:hAnsi="Menlo" w:eastAsia="Menlo" w:cs="Menlo"/>
+          <w:rFonts w:ascii="Menlo" w:eastAsia="Menlo" w:hAnsi="Menlo" w:cs="Menlo" w:hint="default"/>
           <w:color w:val="000000"/>
           <w:sz w:val="18"/>
           <w:szCs w:val="18"/>
-          <w:shd w:val="clear" w:fill="EFEFEF"/>
+          <w:shd w:val="clear" w:color="auto" w:fill="EFEFEF"/>
         </w:rPr>
         <w:t>&lt;</w:t>
       </w:r>
       <w:r>
         <w:rPr>
-          <w:rFonts w:hint="default" w:ascii="Menlo" w:hAnsi="Menlo" w:eastAsia="Menlo" w:cs="Menlo"/>
+          <w:rFonts w:ascii="Menlo" w:eastAsia="Menlo" w:hAnsi="Menlo" w:cs="Menlo" w:hint="default"/>
           <w:b/>
           <w:color w:val="000080"/>
           <w:sz w:val="18"/>
           <w:szCs w:val="18"/>
-          <w:shd w:val="clear" w:fill="EFEFEF"/>
+          <w:shd w:val="clear" w:color="auto" w:fill="EFEFEF"/>
         </w:rPr>
         <w:t xml:space="preserve">property </w:t>
       </w:r>
       <w:r>
         <w:rPr>
-          <w:rFonts w:hint="default" w:ascii="Menlo" w:hAnsi="Menlo" w:eastAsia="Menlo" w:cs="Menlo"/>
+          <w:rFonts w:ascii="Menlo" w:eastAsia="Menlo" w:hAnsi="Menlo" w:cs="Menlo" w:hint="default"/>
           <w:b/>
           <w:color w:val="0000FF"/>
           <w:sz w:val="18"/>
           <w:szCs w:val="18"/>
-          <w:shd w:val="clear" w:fill="EFEFEF"/>
+          <w:shd w:val="clear" w:color="auto" w:fill="EFEFEF"/>
         </w:rPr>
         <w:t>name</w:t>
       </w:r>
       <w:r>
         <w:rPr>
-          <w:rFonts w:hint="default" w:ascii="Menlo" w:hAnsi="Menlo" w:eastAsia="Menlo" w:cs="Menlo"/>
+          <w:rFonts w:ascii="Menlo" w:eastAsia="Menlo" w:hAnsi="Menlo" w:cs="Menlo" w:hint="default"/>
           <w:b/>
           <w:color w:val="008000"/>
           <w:sz w:val="18"/>
           <w:szCs w:val="18"/>
-          <w:shd w:val="clear" w:fill="EFEFEF"/>
-        </w:rPr>
-        <w:t xml:space="preserve">="log.path" </w:t>
-      </w:r>
-      <w:r>
-        <w:rPr>
-          <w:rFonts w:hint="default" w:ascii="Menlo" w:hAnsi="Menlo" w:eastAsia="Menlo" w:cs="Menlo"/>
+          <w:shd w:val="clear" w:color="auto" w:fill="EFEFEF"/>
+        </w:rPr>
+        <w:t>="</w:t>
+      </w:r>
+      <w:r>
+        <w:rPr>
+          <w:rFonts w:ascii="Menlo" w:eastAsia="Menlo" w:hAnsi="Menlo" w:cs="Menlo" w:hint="default"/>
+          <w:b/>
+          <w:color w:val="008000"/>
+          <w:sz w:val="18"/>
+          <w:szCs w:val="18"/>
+          <w:shd w:val="clear" w:color="auto" w:fill="EFEFEF"/>
+        </w:rPr>
+        <w:t xml:space="preserve">log.path" </w:t>
+      </w:r>
+      <w:r>
+        <w:rPr>
+          <w:rFonts w:ascii="Menlo" w:eastAsia="Menlo" w:hAnsi="Menlo" w:cs="Menlo" w:hint="default"/>
           <w:b/>
           <w:color w:val="0000FF"/>
           <w:sz w:val="18"/>
           <w:szCs w:val="18"/>
-          <w:shd w:val="clear" w:fill="EFEFEF"/>
+          <w:shd w:val="clear" w:color="auto" w:fill="EFEFEF"/>
         </w:rPr>
         <w:t>value</w:t>
       </w:r>
       <w:r>
         <w:rPr>
-          <w:rFonts w:hint="default" w:ascii="Menlo" w:hAnsi="Menlo" w:eastAsia="Menlo" w:cs="Menlo"/>
+          <w:rFonts w:ascii="Menlo" w:eastAsia="Menlo" w:hAnsi="Menlo" w:cs="Menlo" w:hint="default"/>
           <w:b/>
           <w:color w:val="008000"/>
           <w:sz w:val="18"/>
           <w:szCs w:val="18"/>
-          <w:shd w:val="clear" w:fill="EFEFEF"/>
+          <w:shd w:val="clear" w:color="auto" w:fill="EFEFEF"/>
         </w:rPr>
         <w:t xml:space="preserve">="/home/ruoyi/logs" </w:t>
       </w:r>
       <w:r>
         <w:rPr>
-          <w:rFonts w:hint="default" w:ascii="Menlo" w:hAnsi="Menlo" w:eastAsia="Menlo" w:cs="Menlo"/>
+          <w:rFonts w:ascii="Menlo" w:eastAsia="Menlo" w:hAnsi="Menlo" w:cs="Menlo" w:hint="default"/>
           <w:color w:val="000000"/>
           <w:sz w:val="18"/>
           <w:szCs w:val="18"/>
-          <w:shd w:val="clear" w:fill="EFEFEF"/>
+          <w:shd w:val="clear" w:color="auto" w:fill="EFEFEF"/>
         </w:rPr>
         <w:t>/&gt;</w:t>
       </w:r>
@@ -1326,116 +1497,20 @@
     <w:p>
       <w:pPr>
         <w:rPr>
-          <w:rFonts w:hint="eastAsia"/>
-          <w:szCs w:val="21"/>
-        </w:rPr>
-      </w:pPr>
-      <w:r>
-        <w:rPr>
-          <w:rFonts w:hint="default"/>
+          <w:szCs w:val="21"/>
+        </w:rPr>
+      </w:pPr>
+      <w:r>
+        <w:rPr>
           <w:szCs w:val="21"/>
         </w:rPr>
         <w:t>改为自己需要的路径</w:t>
       </w:r>
     </w:p>
-    <w:p>
-      <w:pPr>
-        <w:pStyle w:val="11"/>
-        <w:keepNext w:val="0"/>
-        <w:keepLines w:val="0"/>
-        <w:widowControl/>
-        <w:suppressLineNumbers w:val="0"/>
-        <w:shd w:val="clear" w:fill="FFFFFF"/>
-        <w:rPr>
-          <w:rFonts w:ascii="Menlo" w:hAnsi="Menlo" w:eastAsia="Menlo" w:cs="Menlo"/>
-          <w:color w:val="000000"/>
-          <w:sz w:val="18"/>
-          <w:szCs w:val="18"/>
-        </w:rPr>
-      </w:pPr>
-      <w:r>
-        <w:rPr>
-          <w:rFonts w:hint="default" w:ascii="Menlo" w:hAnsi="Menlo" w:eastAsia="Menlo" w:cs="Menlo"/>
-          <w:color w:val="000000"/>
-          <w:sz w:val="18"/>
-          <w:szCs w:val="18"/>
-          <w:shd w:val="clear" w:fill="EFEFEF"/>
-        </w:rPr>
-        <w:t>&lt;</w:t>
-      </w:r>
-      <w:r>
-        <w:rPr>
-          <w:rFonts w:hint="default" w:ascii="Menlo" w:hAnsi="Menlo" w:eastAsia="Menlo" w:cs="Menlo"/>
-          <w:b/>
-          <w:color w:val="000080"/>
-          <w:sz w:val="18"/>
-          <w:szCs w:val="18"/>
-          <w:shd w:val="clear" w:fill="EFEFEF"/>
-        </w:rPr>
-        <w:t xml:space="preserve">property </w:t>
-      </w:r>
-      <w:r>
-        <w:rPr>
-          <w:rFonts w:hint="default" w:ascii="Menlo" w:hAnsi="Menlo" w:eastAsia="Menlo" w:cs="Menlo"/>
-          <w:b/>
-          <w:color w:val="0000FF"/>
-          <w:sz w:val="18"/>
-          <w:szCs w:val="18"/>
-          <w:shd w:val="clear" w:fill="EFEFEF"/>
-        </w:rPr>
-        <w:t>name</w:t>
-      </w:r>
-      <w:r>
-        <w:rPr>
-          <w:rFonts w:hint="default" w:ascii="Menlo" w:hAnsi="Menlo" w:eastAsia="Menlo" w:cs="Menlo"/>
-          <w:b/>
-          <w:color w:val="008000"/>
-          <w:sz w:val="18"/>
-          <w:szCs w:val="18"/>
-          <w:shd w:val="clear" w:fill="EFEFEF"/>
-        </w:rPr>
-        <w:t xml:space="preserve">="log.path" </w:t>
-      </w:r>
-      <w:r>
-        <w:rPr>
-          <w:rFonts w:hint="default" w:ascii="Menlo" w:hAnsi="Menlo" w:eastAsia="Menlo" w:cs="Menlo"/>
-          <w:b/>
-          <w:color w:val="0000FF"/>
-          <w:sz w:val="18"/>
-          <w:szCs w:val="18"/>
-          <w:shd w:val="clear" w:fill="EFEFEF"/>
-        </w:rPr>
-        <w:t>value</w:t>
-      </w:r>
-      <w:r>
-        <w:rPr>
-          <w:rFonts w:hint="default" w:ascii="Menlo" w:hAnsi="Menlo" w:eastAsia="Menlo" w:cs="Menlo"/>
-          <w:b/>
-          <w:color w:val="008000"/>
-          <w:sz w:val="18"/>
-          <w:szCs w:val="18"/>
-          <w:shd w:val="clear" w:fill="EFEFEF"/>
-        </w:rPr>
-        <w:t xml:space="preserve">="/Users/jyking/project/logs" </w:t>
-      </w:r>
-      <w:r>
-        <w:rPr>
-          <w:rFonts w:hint="default" w:ascii="Menlo" w:hAnsi="Menlo" w:eastAsia="Menlo" w:cs="Menlo"/>
-          <w:color w:val="000000"/>
-          <w:sz w:val="18"/>
-          <w:szCs w:val="18"/>
-          <w:shd w:val="clear" w:fill="EFEFEF"/>
-        </w:rPr>
-        <w:t>/&gt;</w:t>
-      </w:r>
-    </w:p>
-    <w:p>
-      <w:bookmarkStart w:id="1" w:name="_GoBack"/>
-      <w:bookmarkEnd w:id="1"/>
-    </w:p>
-    <w:p>
-      <w:pPr>
-        <w:pStyle w:val="10"/>
+    <w:p/>
+    <w:p>
+      <w:pPr>
+        <w:pStyle w:val="a9"/>
         <w:jc w:val="both"/>
         <w:rPr>
           <w:sz w:val="24"/>
@@ -1447,6 +1522,7 @@
           <w:sz w:val="24"/>
           <w:szCs w:val="24"/>
         </w:rPr>
+        <w:lastRenderedPageBreak/>
         <w:t xml:space="preserve">3.2 </w:t>
       </w:r>
       <w:r>
@@ -1472,20 +1548,20 @@
         <w:rPr>
           <w:rFonts w:hint="eastAsia"/>
         </w:rPr>
-        <w:t>.java 出现如下图表示启动成功</w:t>
+        <w:t xml:space="preserve">.java </w:t>
+      </w:r>
+      <w:r>
+        <w:rPr>
+          <w:rFonts w:hint="eastAsia"/>
+        </w:rPr>
+        <w:t>出现如下图表示启动成功</w:t>
       </w:r>
     </w:p>
     <w:p>
       <w:r>
         <w:pict>
-          <v:shape id="_x0000_i1034" o:spt="75" type="#_x0000_t75" style="height:72pt;width:177.75pt;" filled="f" o:preferrelative="t" stroked="f" coordsize="21600,21600">
-            <v:path/>
-            <v:fill on="f" focussize="0,0"/>
-            <v:stroke on="f" joinstyle="miter"/>
-            <v:imagedata r:id="rId18" o:title=""/>
-            <o:lock v:ext="edit" aspectratio="t"/>
-            <w10:wrap type="none"/>
-            <w10:anchorlock/>
+          <v:shape id="_x0000_i1034" type="#_x0000_t75" style="width:177.85pt;height:1in">
+            <v:imagedata r:id="rId17" o:title=""/>
           </v:shape>
         </w:pict>
       </w:r>
@@ -1520,7 +1596,14 @@
           <w:rFonts w:hint="eastAsia"/>
           <w:szCs w:val="21"/>
         </w:rPr>
-        <w:t>默认密码为 admin/admin123</w:t>
+        <w:t>默认密码为</w:t>
+      </w:r>
+      <w:r>
+        <w:rPr>
+          <w:rFonts w:hint="eastAsia"/>
+          <w:szCs w:val="21"/>
+        </w:rPr>
+        <w:t xml:space="preserve"> admin/admin123</w:t>
       </w:r>
     </w:p>
     <w:p>
@@ -1547,33 +1630,46 @@
         <w:rPr>
           <w:szCs w:val="21"/>
         </w:rPr>
-        <w:t>http://www.ruoyi.club</w:t>
-      </w:r>
-    </w:p>
-    <w:p>
-      <w:pPr>
-        <w:rPr>
-          <w:szCs w:val="21"/>
-        </w:rPr>
-      </w:pPr>
-    </w:p>
-    <w:p>
-      <w:pPr>
-        <w:rPr>
-          <w:szCs w:val="21"/>
-        </w:rPr>
-      </w:pPr>
-    </w:p>
-    <w:p>
-      <w:pPr>
-        <w:rPr>
-          <w:szCs w:val="21"/>
-        </w:rPr>
-      </w:pPr>
-    </w:p>
-    <w:p>
-      <w:pPr>
-        <w:pStyle w:val="2"/>
+        <w:t>http://</w:t>
+      </w:r>
+      <w:r>
+        <w:rPr>
+          <w:szCs w:val="21"/>
+        </w:rPr>
+        <w:t>ruoyi.</w:t>
+      </w:r>
+      <w:r>
+        <w:rPr>
+          <w:rFonts w:hint="eastAsia"/>
+          <w:szCs w:val="21"/>
+        </w:rPr>
+        <w:t>vip</w:t>
+      </w:r>
+    </w:p>
+    <w:p>
+      <w:pPr>
+        <w:rPr>
+          <w:szCs w:val="21"/>
+        </w:rPr>
+      </w:pPr>
+    </w:p>
+    <w:p>
+      <w:pPr>
+        <w:rPr>
+          <w:szCs w:val="21"/>
+        </w:rPr>
+      </w:pPr>
+    </w:p>
+    <w:p>
+      <w:pPr>
+        <w:rPr>
+          <w:szCs w:val="21"/>
+        </w:rPr>
+      </w:pPr>
+    </w:p>
+    <w:p>
+      <w:pPr>
+        <w:pStyle w:val="1"/>
         <w:jc w:val="left"/>
         <w:rPr>
           <w:sz w:val="30"/>
@@ -1606,7 +1702,7 @@
     </w:p>
     <w:p>
       <w:pPr>
-        <w:pStyle w:val="10"/>
+        <w:pStyle w:val="a9"/>
         <w:jc w:val="both"/>
         <w:rPr>
           <w:sz w:val="24"/>
@@ -1634,12 +1730,20 @@
           <w:sz w:val="24"/>
           <w:szCs w:val="24"/>
         </w:rPr>
-        <w:t>war部署方式</w:t>
-      </w:r>
-    </w:p>
-    <w:p>
-      <w:pPr>
-        <w:pStyle w:val="10"/>
+        <w:t>war</w:t>
+      </w:r>
+      <w:r>
+        <w:rPr>
+          <w:rFonts w:hint="eastAsia"/>
+          <w:sz w:val="24"/>
+          <w:szCs w:val="24"/>
+        </w:rPr>
+        <w:t>部署方式</w:t>
+      </w:r>
+    </w:p>
+    <w:p>
+      <w:pPr>
+        <w:pStyle w:val="a9"/>
         <w:jc w:val="left"/>
         <w:rPr>
           <w:sz w:val="21"/>
@@ -1667,20 +1771,54 @@
           <w:sz w:val="21"/>
           <w:szCs w:val="21"/>
         </w:rPr>
-        <w:t>修改pom.xml文件。将jar修改为war</w:t>
+        <w:t>修改</w:t>
+      </w:r>
+      <w:r>
+        <w:rPr>
+          <w:rFonts w:hint="eastAsia"/>
+          <w:sz w:val="21"/>
+          <w:szCs w:val="21"/>
+        </w:rPr>
+        <w:t>pom.xml</w:t>
+      </w:r>
+      <w:r>
+        <w:rPr>
+          <w:rFonts w:hint="eastAsia"/>
+          <w:sz w:val="21"/>
+          <w:szCs w:val="21"/>
+        </w:rPr>
+        <w:t>文件。将</w:t>
+      </w:r>
+      <w:r>
+        <w:rPr>
+          <w:rFonts w:hint="eastAsia"/>
+          <w:sz w:val="21"/>
+          <w:szCs w:val="21"/>
+        </w:rPr>
+        <w:t>jar</w:t>
+      </w:r>
+      <w:r>
+        <w:rPr>
+          <w:rFonts w:hint="eastAsia"/>
+          <w:sz w:val="21"/>
+          <w:szCs w:val="21"/>
+        </w:rPr>
+        <w:t>修改为</w:t>
+      </w:r>
+      <w:r>
+        <w:rPr>
+          <w:rFonts w:hint="eastAsia"/>
+          <w:sz w:val="21"/>
+          <w:szCs w:val="21"/>
+        </w:rPr>
+        <w:t>war</w:t>
       </w:r>
     </w:p>
     <w:p>
       <w:r>
         <w:pict>
-          <v:shape id="_x0000_i1035" o:spt="75" type="#_x0000_t75" style="height:69pt;width:216pt;" filled="f" o:preferrelative="t" stroked="f" coordsize="21600,21600">
-            <v:path/>
-            <v:fill on="f" focussize="0,0"/>
-            <v:stroke on="f" joinstyle="miter"/>
-            <v:imagedata r:id="rId19" o:title=""/>
-            <o:lock v:ext="edit" aspectratio="t"/>
-            <w10:wrap type="none"/>
-            <w10:anchorlock/>
+          <v:shape id="_x0000_i1035" type="#_x0000_t75" style="width:3in;height:68.8pt">
+            <v:imagedata r:id="rId18" o:title=""/>
           </v:shape>
         </w:pict>
       </w:r>
@@ -1703,7 +1841,14 @@
           <w:color w:val="FF0000"/>
           <w:szCs w:val="21"/>
         </w:rPr>
-        <w:t>修改ruoyi-admin</w:t>
+        <w:t>修改</w:t>
+      </w:r>
+      <w:r>
+        <w:rPr>
+          <w:color w:val="FF0000"/>
+          <w:szCs w:val="21"/>
+        </w:rPr>
+        <w:t>ruoyi-admin</w:t>
       </w:r>
       <w:r>
         <w:t xml:space="preserve"> </w:t>
@@ -1718,14 +1863,8 @@
       </w:pPr>
       <w:r>
         <w:pict>
-          <v:shape id="_x0000_i1036" o:spt="75" type="#_x0000_t75" style="height:96pt;width:255.75pt;" filled="f" o:preferrelative="t" stroked="f" coordsize="21600,21600">
-            <v:path/>
-            <v:fill on="f" focussize="0,0"/>
-            <v:stroke on="f" joinstyle="miter"/>
-            <v:imagedata r:id="rId20" o:title=""/>
-            <o:lock v:ext="edit" aspectratio="t"/>
-            <w10:wrap type="none"/>
-            <w10:anchorlock/>
+          <v:shape id="_x0000_i1036" type="#_x0000_t75" style="width:255.75pt;height:96.2pt">
+            <v:imagedata r:id="rId19" o:title=""/>
           </v:shape>
         </w:pict>
       </w:r>
@@ -1740,7 +1879,7 @@
     </w:p>
     <w:p>
       <w:pPr>
-        <w:pStyle w:val="10"/>
+        <w:pStyle w:val="a9"/>
         <w:jc w:val="left"/>
         <w:rPr>
           <w:sz w:val="21"/>
@@ -1783,20 +1922,31 @@
           <w:sz w:val="21"/>
           <w:szCs w:val="21"/>
         </w:rPr>
-        <w:t>依赖中移除tomcat模块</w:t>
-      </w:r>
-    </w:p>
-    <w:p>
-      <w:r>
+        <w:t>依赖中移除</w:t>
+      </w:r>
+      <w:r>
+        <w:rPr>
+          <w:rFonts w:hint="eastAsia"/>
+          <w:sz w:val="21"/>
+          <w:szCs w:val="21"/>
+        </w:rPr>
+        <w:t>tomcat</w:t>
+      </w:r>
+      <w:r>
+        <w:rPr>
+          <w:rFonts w:hint="eastAsia"/>
+          <w:sz w:val="21"/>
+          <w:szCs w:val="21"/>
+        </w:rPr>
+        <w:t>模块</w:t>
+      </w:r>
+    </w:p>
+    <w:p>
+      <w:r>
+        <w:lastRenderedPageBreak/>
         <w:pict>
-          <v:shape id="_x0000_i1037" o:spt="75" type="#_x0000_t75" style="height:160.5pt;width:414.75pt;" filled="f" o:preferrelative="t" stroked="f" coordsize="21600,21600">
-            <v:path/>
-            <v:fill on="f" focussize="0,0"/>
-            <v:stroke on="f" joinstyle="miter"/>
-            <v:imagedata r:id="rId21" o:title=""/>
-            <o:lock v:ext="edit" aspectratio="t"/>
-            <w10:wrap type="none"/>
-            <w10:anchorlock/>
+          <v:shape id="_x0000_i1037" type="#_x0000_t75" style="width:414.8pt;height:160.65pt">
+            <v:imagedata r:id="rId20" o:title=""/>
           </v:shape>
         </w:pict>
       </w:r>
@@ -1825,11 +1975,6 @@
           <w:szCs w:val="21"/>
         </w:rPr>
         <w:tab/>
-      </w:r>
-      <w:r>
-        <w:rPr>
-          <w:szCs w:val="21"/>
-        </w:rPr>
         <w:t>&lt;exclusion&gt;</w:t>
       </w:r>
     </w:p>
@@ -1850,11 +1995,6 @@
           <w:szCs w:val="21"/>
         </w:rPr>
         <w:tab/>
-      </w:r>
-      <w:r>
-        <w:rPr>
-          <w:szCs w:val="21"/>
-        </w:rPr>
         <w:t>&lt;artifactId&gt;spring-boot-starter-tomcat&lt;/artifactId&gt;</w:t>
       </w:r>
     </w:p>
@@ -1875,12 +2015,13 @@
           <w:szCs w:val="21"/>
         </w:rPr>
         <w:tab/>
-      </w:r>
-      <w:r>
-        <w:rPr>
-          <w:szCs w:val="21"/>
-        </w:rPr>
-        <w:t>&lt;groupId&gt;org.springframework.boot&lt;/groupId&gt;</w:t>
+        <w:t>&lt;groupId&gt;</w:t>
+      </w:r>
+      <w:r>
+        <w:rPr>
+          <w:szCs w:val="21"/>
+        </w:rPr>
+        <w:t>org.springframework.boot&lt;/groupId&gt;</w:t>
       </w:r>
     </w:p>
     <w:p>
@@ -1894,11 +2035,6 @@
           <w:szCs w:val="21"/>
         </w:rPr>
         <w:tab/>
-      </w:r>
-      <w:r>
-        <w:rPr>
-          <w:szCs w:val="21"/>
-        </w:rPr>
         <w:t>&lt;/exclusion&gt;</w:t>
       </w:r>
     </w:p>
@@ -1924,7 +2060,7 @@
     </w:p>
     <w:p>
       <w:pPr>
-        <w:pStyle w:val="10"/>
+        <w:pStyle w:val="a9"/>
         <w:jc w:val="left"/>
         <w:rPr>
           <w:sz w:val="21"/>
@@ -1952,20 +2088,58 @@
           <w:sz w:val="21"/>
           <w:szCs w:val="21"/>
         </w:rPr>
-        <w:t>部署到tomcat的webapps目录下面</w:t>
-      </w:r>
-    </w:p>
-    <w:p>
-      <w:pPr>
-        <w:rPr>
-          <w:szCs w:val="21"/>
-        </w:rPr>
-      </w:pPr>
-      <w:r>
-        <w:rPr>
-          <w:rFonts w:hint="eastAsia"/>
-        </w:rPr>
-        <w:t>默认为RuoYi.war</w:t>
+        <w:t>部署到</w:t>
+      </w:r>
+      <w:r>
+        <w:rPr>
+          <w:rFonts w:hint="eastAsia"/>
+          <w:sz w:val="21"/>
+          <w:szCs w:val="21"/>
+        </w:rPr>
+        <w:t>tomcat</w:t>
+      </w:r>
+      <w:r>
+        <w:rPr>
+          <w:rFonts w:hint="eastAsia"/>
+          <w:sz w:val="21"/>
+          <w:szCs w:val="21"/>
+        </w:rPr>
+        <w:t>的</w:t>
+      </w:r>
+      <w:r>
+        <w:rPr>
+          <w:rFonts w:hint="eastAsia"/>
+          <w:sz w:val="21"/>
+          <w:szCs w:val="21"/>
+        </w:rPr>
+        <w:t>webapps</w:t>
+      </w:r>
+      <w:r>
+        <w:rPr>
+          <w:rFonts w:hint="eastAsia"/>
+          <w:sz w:val="21"/>
+          <w:szCs w:val="21"/>
+        </w:rPr>
+        <w:t>目录下面</w:t>
+      </w:r>
+    </w:p>
+    <w:p>
+      <w:pPr>
+        <w:rPr>
+          <w:szCs w:val="21"/>
+        </w:rPr>
+      </w:pPr>
+      <w:r>
+        <w:rPr>
+          <w:rFonts w:hint="eastAsia"/>
+        </w:rPr>
+        <w:t>默认为</w:t>
+      </w:r>
+      <w:r>
+        <w:rPr>
+          <w:rFonts w:hint="eastAsia"/>
+        </w:rPr>
+        <w:t>RuoYi.war</w:t>
       </w:r>
       <w:r>
         <w:rPr>
@@ -1977,21 +2151,15 @@
     <w:p>
       <w:r>
         <w:pict>
-          <v:shape id="_x0000_i1038" o:spt="75" type="#_x0000_t75" style="height:142.5pt;width:366pt;" filled="f" o:preferrelative="t" stroked="f" coordsize="21600,21600">
-            <v:path/>
-            <v:fill on="f" focussize="0,0"/>
-            <v:stroke on="f" joinstyle="miter"/>
-            <v:imagedata r:id="rId22" o:title=""/>
-            <o:lock v:ext="edit" aspectratio="t"/>
-            <w10:wrap type="none"/>
-            <w10:anchorlock/>
+          <v:shape id="_x0000_i1038" type="#_x0000_t75" style="width:365.9pt;height:142.4pt">
+            <v:imagedata r:id="rId21" o:title=""/>
           </v:shape>
         </w:pict>
       </w:r>
     </w:p>
     <w:p>
       <w:pPr>
-        <w:pStyle w:val="10"/>
+        <w:pStyle w:val="a9"/>
         <w:jc w:val="left"/>
         <w:rPr>
           <w:sz w:val="21"/>
@@ -2051,7 +2219,13 @@
         <w:rPr>
           <w:rFonts w:hint="eastAsia"/>
         </w:rPr>
-        <w:t xml:space="preserve"> 出现如下图即部署成功</w:t>
+        <w:t xml:space="preserve"> </w:t>
+      </w:r>
+      <w:r>
+        <w:rPr>
+          <w:rFonts w:hint="eastAsia"/>
+        </w:rPr>
+        <w:t>出现如下图即部署成功</w:t>
       </w:r>
     </w:p>
     <w:p>
@@ -2065,22 +2239,17 @@
         </w:rPr>
       </w:pPr>
       <w:r>
+        <w:lastRenderedPageBreak/>
         <w:pict>
-          <v:shape id="_x0000_i1039" o:spt="75" type="#_x0000_t75" style="height:99pt;width:432pt;" filled="f" o:preferrelative="t" stroked="f" coordsize="21600,21600">
-            <v:path/>
-            <v:fill on="f" focussize="0,0"/>
-            <v:stroke on="f" joinstyle="miter"/>
-            <v:imagedata r:id="rId23" o:title=""/>
-            <o:lock v:ext="edit" aspectratio="t"/>
-            <w10:wrap type="none"/>
-            <w10:anchorlock/>
+          <v:shape id="_x0000_i1039" type="#_x0000_t75" style="width:6in;height:98.85pt">
+            <v:imagedata r:id="rId22" o:title=""/>
           </v:shape>
         </w:pict>
       </w:r>
     </w:p>
     <w:p>
       <w:pPr>
-        <w:pStyle w:val="10"/>
+        <w:pStyle w:val="a9"/>
         <w:jc w:val="both"/>
         <w:rPr>
           <w:sz w:val="24"/>
@@ -2108,148 +2277,275 @@
           <w:sz w:val="24"/>
           <w:szCs w:val="24"/>
         </w:rPr>
-        <w:t>Jar方式部署</w:t>
-      </w:r>
-    </w:p>
-    <w:p>
-      <w:pPr>
-        <w:rPr>
-          <w:szCs w:val="21"/>
-        </w:rPr>
-      </w:pPr>
-      <w:r>
-        <w:rPr>
-          <w:rFonts w:hint="eastAsia"/>
-          <w:szCs w:val="21"/>
-        </w:rPr>
-        <w:t xml:space="preserve">执行命令：java –jar RuoYi.jar </w:t>
-      </w:r>
-    </w:p>
-    <w:p>
-      <w:pPr>
-        <w:rPr>
-          <w:rFonts w:hint="eastAsia"/>
-          <w:szCs w:val="21"/>
-        </w:rPr>
-      </w:pPr>
-      <w:r>
-        <w:rPr>
-          <w:rFonts w:hint="eastAsia"/>
-          <w:szCs w:val="21"/>
-        </w:rPr>
-        <w:t>脚本执行：ry.sh start 启动stop 停止</w:t>
-      </w:r>
-    </w:p>
-    <w:p>
-      <w:pPr>
-        <w:rPr>
-          <w:rFonts w:hint="eastAsia"/>
-          <w:szCs w:val="21"/>
-        </w:rPr>
-      </w:pPr>
-    </w:p>
-    <w:p>
-      <w:pPr>
-        <w:rPr>
-          <w:rFonts w:hint="eastAsia"/>
-          <w:szCs w:val="21"/>
-        </w:rPr>
-      </w:pPr>
-    </w:p>
-    <w:p>
-      <w:pPr>
-        <w:rPr>
-          <w:rFonts w:hint="eastAsia"/>
-          <w:szCs w:val="21"/>
-        </w:rPr>
-      </w:pPr>
-      <w:r>
-        <w:rPr>
-          <w:rFonts w:hint="eastAsia"/>
-          <w:szCs w:val="21"/>
-        </w:rPr>
-        <w:t>演示地址：ruoyi.vip</w:t>
-      </w:r>
-    </w:p>
-    <w:p>
-      <w:pPr>
-        <w:rPr>
-          <w:szCs w:val="21"/>
-        </w:rPr>
-      </w:pPr>
-      <w:r>
-        <w:rPr>
-          <w:rFonts w:hint="eastAsia"/>
-          <w:szCs w:val="21"/>
-        </w:rPr>
-        <w:t>文档地址：doc.ruoyi.vip</w:t>
-      </w:r>
+        <w:t>Jar</w:t>
+      </w:r>
+      <w:r>
+        <w:rPr>
+          <w:rFonts w:hint="eastAsia"/>
+          <w:sz w:val="24"/>
+          <w:szCs w:val="24"/>
+        </w:rPr>
+        <w:t>方式部署</w:t>
+      </w:r>
+    </w:p>
+    <w:p>
+      <w:pPr>
+        <w:rPr>
+          <w:szCs w:val="21"/>
+        </w:rPr>
+      </w:pPr>
+      <w:r>
+        <w:rPr>
+          <w:rFonts w:hint="eastAsia"/>
+          <w:szCs w:val="21"/>
+        </w:rPr>
+        <w:t>执行命令：</w:t>
+      </w:r>
+      <w:r>
+        <w:rPr>
+          <w:rFonts w:hint="eastAsia"/>
+          <w:szCs w:val="21"/>
+        </w:rPr>
+        <w:t xml:space="preserve">java </w:t>
+      </w:r>
+      <w:r>
+        <w:rPr>
+          <w:rFonts w:hint="eastAsia"/>
+          <w:szCs w:val="21"/>
+        </w:rPr>
+        <w:t>–</w:t>
+      </w:r>
+      <w:r>
+        <w:rPr>
+          <w:rFonts w:hint="eastAsia"/>
+          <w:szCs w:val="21"/>
+        </w:rPr>
+        <w:t xml:space="preserve">jar RuoYi.jar </w:t>
+      </w:r>
+    </w:p>
+    <w:p>
+      <w:pPr>
+        <w:rPr>
+          <w:szCs w:val="21"/>
+        </w:rPr>
+      </w:pPr>
+      <w:r>
+        <w:rPr>
+          <w:rFonts w:hint="eastAsia"/>
+          <w:szCs w:val="21"/>
+        </w:rPr>
+        <w:t>脚本执行：</w:t>
+      </w:r>
+      <w:r>
+        <w:rPr>
+          <w:rFonts w:hint="eastAsia"/>
+          <w:szCs w:val="21"/>
+        </w:rPr>
+        <w:t xml:space="preserve">ry.sh start </w:t>
+      </w:r>
+      <w:r>
+        <w:rPr>
+          <w:rFonts w:hint="eastAsia"/>
+          <w:szCs w:val="21"/>
+        </w:rPr>
+        <w:t>启动</w:t>
+      </w:r>
+      <w:r>
+        <w:rPr>
+          <w:rFonts w:hint="eastAsia"/>
+          <w:szCs w:val="21"/>
+        </w:rPr>
+        <w:t xml:space="preserve">stop </w:t>
+      </w:r>
+      <w:r>
+        <w:rPr>
+          <w:rFonts w:hint="eastAsia"/>
+          <w:szCs w:val="21"/>
+        </w:rPr>
+        <w:t>停止</w:t>
+      </w:r>
+    </w:p>
+    <w:p>
+      <w:pPr>
+        <w:rPr>
+          <w:szCs w:val="21"/>
+        </w:rPr>
+      </w:pPr>
+    </w:p>
+    <w:p>
+      <w:pPr>
+        <w:rPr>
+          <w:szCs w:val="21"/>
+        </w:rPr>
+      </w:pPr>
+    </w:p>
+    <w:p>
+      <w:pPr>
+        <w:rPr>
+          <w:szCs w:val="21"/>
+        </w:rPr>
+      </w:pPr>
+      <w:r>
+        <w:rPr>
+          <w:rFonts w:hint="eastAsia"/>
+          <w:szCs w:val="21"/>
+        </w:rPr>
+        <w:t>演示地址：</w:t>
+      </w:r>
+      <w:r>
+        <w:rPr>
+          <w:rFonts w:hint="eastAsia"/>
+          <w:szCs w:val="21"/>
+        </w:rPr>
+        <w:t>ruoyi.vip</w:t>
+      </w:r>
+    </w:p>
+    <w:p>
+      <w:pPr>
+        <w:rPr>
+          <w:szCs w:val="21"/>
+        </w:rPr>
+      </w:pPr>
+      <w:r>
+        <w:rPr>
+          <w:rFonts w:hint="eastAsia"/>
+          <w:szCs w:val="21"/>
+        </w:rPr>
+        <w:t>文档地址：</w:t>
+      </w:r>
+      <w:r>
+        <w:rPr>
+          <w:rFonts w:hint="eastAsia"/>
+          <w:szCs w:val="21"/>
+        </w:rPr>
+        <w:t>doc.ruoyi.vip</w:t>
+      </w:r>
+      <w:bookmarkStart w:id="1" w:name="_GoBack"/>
+      <w:bookmarkEnd w:id="1"/>
     </w:p>
     <w:sectPr>
-      <w:headerReference r:id="rId5" w:type="first"/>
-      <w:headerReference r:id="rId3" w:type="default"/>
-      <w:footerReference r:id="rId6" w:type="default"/>
-      <w:headerReference r:id="rId4" w:type="even"/>
-      <w:footerReference r:id="rId7" w:type="even"/>
+      <w:headerReference w:type="even" r:id="rId23"/>
+      <w:headerReference w:type="default" r:id="rId24"/>
+      <w:footerReference w:type="even" r:id="rId25"/>
+      <w:footerReference w:type="default" r:id="rId26"/>
+      <w:headerReference w:type="first" r:id="rId27"/>
       <w:pgSz w:w="11906" w:h="16838"/>
       <w:pgMar w:top="1440" w:right="1800" w:bottom="1440" w:left="1800" w:header="851" w:footer="992" w:gutter="0"/>
-      <w:cols w:space="425" w:num="1"/>
-      <w:docGrid w:type="lines" w:linePitch="312" w:charSpace="0"/>
+      <w:cols w:space="425"/>
+      <w:docGrid w:type="lines" w:linePitch="312"/>
     </w:sectPr>
   </w:body>
 </w:document>
 </file>
 
+<file path=word/endnotes.xml><?xml version="1.0" encoding="utf-8"?>
+<w:endnotes xmlns:wpc="http://schemas.microsoft.com/office/word/2010/wordprocessingCanvas" xmlns:mc="http://schemas.openxmlformats.org/markup-compatibility/2006" xmlns:o="urn:schemas-microsoft-com:office:office" xmlns:r="http://schemas.openxmlformats.org/officeDocument/2006/relationships" xmlns:m="http://schemas.openxmlformats.org/officeDocument/2006/math" xmlns:v="urn:schemas-microsoft-com:vml" xmlns:wp14="http://schemas.microsoft.com/office/word/2010/wordprocessingDrawing" xmlns:wp="http://schemas.openxmlformats.org/drawingml/2006/wordprocessingDrawing" xmlns:w10="urn:schemas-microsoft-com:office:word" xmlns:w="http://schemas.openxmlformats.org/wordprocessingml/2006/main" xmlns:w14="http://schemas.microsoft.com/office/word/2010/wordml" xmlns:wpg="http://schemas.microsoft.com/office/word/2010/wordprocessingGroup" xmlns:wpi="http://schemas.microsoft.com/office/word/2010/wordprocessingInk" xmlns:wne="http://schemas.microsoft.com/office/word/2006/wordml" xmlns:wps="http://schemas.microsoft.com/office/word/2010/wordprocessingShape" mc:Ignorable="w14 wp14">
+  <w:endnote w:type="separator" w:id="-1">
+    <w:p>
+      <w:r>
+        <w:separator/>
+      </w:r>
+    </w:p>
+  </w:endnote>
+  <w:endnote w:type="continuationSeparator" w:id="0">
+    <w:p>
+      <w:r>
+        <w:continuationSeparator/>
+      </w:r>
+    </w:p>
+  </w:endnote>
+</w:endnotes>
+</file>
+
 <file path=word/footer1.xml><?xml version="1.0" encoding="utf-8"?>
-<w:ftr xmlns:wpc="http://schemas.microsoft.com/office/word/2010/wordprocessingCanvas" xmlns:mc="http://schemas.openxmlformats.org/markup-compatibility/2006" xmlns:o="urn:schemas-microsoft-com:office:office" xmlns:r="http://schemas.openxmlformats.org/officeDocument/2006/relationships" xmlns:m="http://schemas.openxmlformats.org/officeDocument/2006/math" xmlns:v="urn:schemas-microsoft-com:vml" xmlns:wp14="http://schemas.microsoft.com/office/word/2010/wordprocessingDrawing" xmlns:wp="http://schemas.openxmlformats.org/drawingml/2006/wordprocessingDrawing" xmlns:w10="urn:schemas-microsoft-com:office:word" xmlns:w="http://schemas.openxmlformats.org/wordprocessingml/2006/main" xmlns:w14="http://schemas.microsoft.com/office/word/2010/wordml" xmlns:w15="http://schemas.microsoft.com/office/word/2012/wordml" xmlns:wpg="http://schemas.microsoft.com/office/word/2010/wordprocessingGroup" xmlns:wpi="http://schemas.microsoft.com/office/word/2010/wordprocessingInk" xmlns:wne="http://schemas.microsoft.com/office/word/2006/wordml" xmlns:wps="http://schemas.microsoft.com/office/word/2010/wordprocessingShape" xmlns:wpsCustomData="http://www.wps.cn/officeDocument/2013/wpsCustomData" mc:Ignorable="w14 w15 wp14">
+<w:ftr xmlns:wpc="http://schemas.microsoft.com/office/word/2010/wordprocessingCanvas" xmlns:mc="http://schemas.openxmlformats.org/markup-compatibility/2006" xmlns:o="urn:schemas-microsoft-com:office:office" xmlns:r="http://schemas.openxmlformats.org/officeDocument/2006/relationships" xmlns:m="http://schemas.openxmlformats.org/officeDocument/2006/math" xmlns:v="urn:schemas-microsoft-com:vml" xmlns:wp14="http://schemas.microsoft.com/office/word/2010/wordprocessingDrawing" xmlns:wp="http://schemas.openxmlformats.org/drawingml/2006/wordprocessingDrawing" xmlns:w10="urn:schemas-microsoft-com:office:word" xmlns:w="http://schemas.openxmlformats.org/wordprocessingml/2006/main" xmlns:w14="http://schemas.microsoft.com/office/word/2010/wordml" xmlns:wpg="http://schemas.microsoft.com/office/word/2010/wordprocessingGroup" xmlns:wpi="http://schemas.microsoft.com/office/word/2010/wordprocessingInk" xmlns:wne="http://schemas.microsoft.com/office/word/2006/wordml" xmlns:wps="http://schemas.microsoft.com/office/word/2010/wordprocessingShape" mc:Ignorable="w14 wp14">
   <w:p>
     <w:pPr>
-      <w:pStyle w:val="8"/>
-      <w:framePr w:wrap="around" w:vAnchor="text" w:hAnchor="page" w:x="9541" w:yAlign="top"/>
+      <w:pStyle w:val="a7"/>
+      <w:framePr w:wrap="around" w:vAnchor="text" w:hAnchor="margin" w:xAlign="right" w:y="1"/>
       <w:rPr>
-        <w:rStyle w:val="14"/>
+        <w:rStyle w:val="ab"/>
       </w:rPr>
     </w:pPr>
     <w:r>
       <w:rPr>
-        <w:rStyle w:val="14"/>
+        <w:rStyle w:val="ab"/>
+      </w:rPr>
+      <w:fldChar w:fldCharType="begin"/>
+    </w:r>
+    <w:r>
+      <w:rPr>
+        <w:rStyle w:val="ab"/>
+      </w:rPr>
+      <w:instrText xml:space="preserve">PAGE  </w:instrText>
+    </w:r>
+    <w:r>
+      <w:rPr>
+        <w:rStyle w:val="ab"/>
+      </w:rPr>
+      <w:fldChar w:fldCharType="end"/>
+    </w:r>
+  </w:p>
+  <w:p>
+    <w:pPr>
+      <w:pStyle w:val="a7"/>
+      <w:ind w:right="360"/>
+    </w:pPr>
+  </w:p>
+</w:ftr>
+</file>
+
+<file path=word/footer2.xml><?xml version="1.0" encoding="utf-8"?>
+<w:ftr xmlns:wpc="http://schemas.microsoft.com/office/word/2010/wordprocessingCanvas" xmlns:mc="http://schemas.openxmlformats.org/markup-compatibility/2006" xmlns:o="urn:schemas-microsoft-com:office:office" xmlns:r="http://schemas.openxmlformats.org/officeDocument/2006/relationships" xmlns:m="http://schemas.openxmlformats.org/officeDocument/2006/math" xmlns:v="urn:schemas-microsoft-com:vml" xmlns:wp14="http://schemas.microsoft.com/office/word/2010/wordprocessingDrawing" xmlns:wp="http://schemas.openxmlformats.org/drawingml/2006/wordprocessingDrawing" xmlns:w10="urn:schemas-microsoft-com:office:word" xmlns:w="http://schemas.openxmlformats.org/wordprocessingml/2006/main" xmlns:w14="http://schemas.microsoft.com/office/word/2010/wordml" xmlns:wpg="http://schemas.microsoft.com/office/word/2010/wordprocessingGroup" xmlns:wpi="http://schemas.microsoft.com/office/word/2010/wordprocessingInk" xmlns:wne="http://schemas.microsoft.com/office/word/2006/wordml" xmlns:wps="http://schemas.microsoft.com/office/word/2010/wordprocessingShape" mc:Ignorable="w14 wp14">
+  <w:p>
+    <w:pPr>
+      <w:pStyle w:val="a7"/>
+      <w:framePr w:wrap="around" w:vAnchor="text" w:hAnchor="page" w:x="9541" w:yAlign="top"/>
+      <w:rPr>
+        <w:rStyle w:val="ab"/>
+      </w:rPr>
+    </w:pPr>
+    <w:r>
+      <w:rPr>
+        <w:rStyle w:val="ab"/>
         <w:rFonts w:hint="eastAsia"/>
       </w:rPr>
       <w:t>第</w:t>
     </w:r>
     <w:r>
       <w:rPr>
-        <w:rStyle w:val="14"/>
+        <w:rStyle w:val="ab"/>
       </w:rPr>
       <w:fldChar w:fldCharType="begin"/>
     </w:r>
     <w:r>
       <w:rPr>
-        <w:rStyle w:val="14"/>
+        <w:rStyle w:val="ab"/>
       </w:rPr>
       <w:instrText xml:space="preserve">PAGE  </w:instrText>
     </w:r>
     <w:r>
       <w:rPr>
-        <w:rStyle w:val="14"/>
+        <w:rStyle w:val="ab"/>
       </w:rPr>
       <w:fldChar w:fldCharType="separate"/>
     </w:r>
     <w:r>
       <w:rPr>
-        <w:rStyle w:val="14"/>
+        <w:rStyle w:val="ab"/>
+        <w:noProof/>
       </w:rPr>
       <w:t>9</w:t>
     </w:r>
     <w:r>
       <w:rPr>
-        <w:rStyle w:val="14"/>
+        <w:rStyle w:val="ab"/>
       </w:rPr>
       <w:fldChar w:fldCharType="end"/>
     </w:r>
     <w:r>
       <w:rPr>
-        <w:rStyle w:val="14"/>
+        <w:rStyle w:val="ab"/>
         <w:rFonts w:hint="eastAsia"/>
       </w:rPr>
       <w:t>页</w:t>
@@ -2257,7 +2553,7 @@
   </w:p>
   <w:p>
     <w:pPr>
-      <w:pStyle w:val="8"/>
+      <w:pStyle w:val="a7"/>
       <w:ind w:right="360"/>
       <w:jc w:val="both"/>
       <w:rPr>
@@ -2275,7 +2571,7 @@
     </w:r>
     <w:r>
       <w:rPr>
-        <w:rFonts w:hint="eastAsia" w:hAnsi="宋体"/>
+        <w:rFonts w:hAnsi="宋体" w:hint="eastAsia"/>
         <w:sz w:val="21"/>
         <w:szCs w:val="21"/>
       </w:rPr>
@@ -2307,7 +2603,7 @@
   </w:p>
   <w:p>
     <w:pPr>
-      <w:pStyle w:val="8"/>
+      <w:pStyle w:val="a7"/>
       <w:ind w:right="360"/>
       <w:jc w:val="both"/>
       <w:rPr>
@@ -2327,49 +2623,82 @@
 </w:ftr>
 </file>
 
-<file path=word/footer2.xml><?xml version="1.0" encoding="utf-8"?>
-<w:ftr xmlns:wpc="http://schemas.microsoft.com/office/word/2010/wordprocessingCanvas" xmlns:mc="http://schemas.openxmlformats.org/markup-compatibility/2006" xmlns:o="urn:schemas-microsoft-com:office:office" xmlns:r="http://schemas.openxmlformats.org/officeDocument/2006/relationships" xmlns:m="http://schemas.openxmlformats.org/officeDocument/2006/math" xmlns:v="urn:schemas-microsoft-com:vml" xmlns:wp14="http://schemas.microsoft.com/office/word/2010/wordprocessingDrawing" xmlns:wp="http://schemas.openxmlformats.org/drawingml/2006/wordprocessingDrawing" xmlns:w10="urn:schemas-microsoft-com:office:word" xmlns:w="http://schemas.openxmlformats.org/wordprocessingml/2006/main" xmlns:w14="http://schemas.microsoft.com/office/word/2010/wordml" xmlns:w15="http://schemas.microsoft.com/office/word/2012/wordml" xmlns:wpg="http://schemas.microsoft.com/office/word/2010/wordprocessingGroup" xmlns:wpi="http://schemas.microsoft.com/office/word/2010/wordprocessingInk" xmlns:wne="http://schemas.microsoft.com/office/word/2006/wordml" xmlns:wps="http://schemas.microsoft.com/office/word/2010/wordprocessingShape" xmlns:wpsCustomData="http://www.wps.cn/officeDocument/2013/wpsCustomData" mc:Ignorable="w14 w15 wp14">
-  <w:p>
-    <w:pPr>
-      <w:pStyle w:val="8"/>
-      <w:framePr w:wrap="around" w:vAnchor="text" w:hAnchor="margin" w:xAlign="right" w:y="1"/>
-      <w:rPr>
-        <w:rStyle w:val="14"/>
-      </w:rPr>
-    </w:pPr>
-    <w:r>
-      <w:rPr>
-        <w:rStyle w:val="14"/>
-      </w:rPr>
-      <w:fldChar w:fldCharType="begin"/>
-    </w:r>
-    <w:r>
-      <w:rPr>
-        <w:rStyle w:val="14"/>
-      </w:rPr>
-      <w:instrText xml:space="preserve">PAGE  </w:instrText>
-    </w:r>
-    <w:r>
-      <w:rPr>
-        <w:rStyle w:val="14"/>
-      </w:rPr>
-      <w:fldChar w:fldCharType="end"/>
-    </w:r>
-  </w:p>
-  <w:p>
-    <w:pPr>
-      <w:pStyle w:val="8"/>
-      <w:ind w:right="360"/>
-    </w:pPr>
-  </w:p>
-</w:ftr>
+<file path=word/footnotes.xml><?xml version="1.0" encoding="utf-8"?>
+<w:footnotes xmlns:wpc="http://schemas.microsoft.com/office/word/2010/wordprocessingCanvas" xmlns:mc="http://schemas.openxmlformats.org/markup-compatibility/2006" xmlns:o="urn:schemas-microsoft-com:office:office" xmlns:r="http://schemas.openxmlformats.org/officeDocument/2006/relationships" xmlns:m="http://schemas.openxmlformats.org/officeDocument/2006/math" xmlns:v="urn:schemas-microsoft-com:vml" xmlns:wp14="http://schemas.microsoft.com/office/word/2010/wordprocessingDrawing" xmlns:wp="http://schemas.openxmlformats.org/drawingml/2006/wordprocessingDrawing" xmlns:w10="urn:schemas-microsoft-com:office:word" xmlns:w="http://schemas.openxmlformats.org/wordprocessingml/2006/main" xmlns:w14="http://schemas.microsoft.com/office/word/2010/wordml" xmlns:wpg="http://schemas.microsoft.com/office/word/2010/wordprocessingGroup" xmlns:wpi="http://schemas.microsoft.com/office/word/2010/wordprocessingInk" xmlns:wne="http://schemas.microsoft.com/office/word/2006/wordml" xmlns:wps="http://schemas.microsoft.com/office/word/2010/wordprocessingShape" mc:Ignorable="w14 wp14">
+  <w:footnote w:type="separator" w:id="-1">
+    <w:p>
+      <w:r>
+        <w:separator/>
+      </w:r>
+    </w:p>
+  </w:footnote>
+  <w:footnote w:type="continuationSeparator" w:id="0">
+    <w:p>
+      <w:r>
+        <w:continuationSeparator/>
+      </w:r>
+    </w:p>
+  </w:footnote>
+</w:footnotes>
 </file>
 
 <file path=word/header1.xml><?xml version="1.0" encoding="utf-8"?>
-<w:hdr xmlns:wpc="http://schemas.microsoft.com/office/word/2010/wordprocessingCanvas" xmlns:mc="http://schemas.openxmlformats.org/markup-compatibility/2006" xmlns:o="urn:schemas-microsoft-com:office:office" xmlns:r="http://schemas.openxmlformats.org/officeDocument/2006/relationships" xmlns:m="http://schemas.openxmlformats.org/officeDocument/2006/math" xmlns:v="urn:schemas-microsoft-com:vml" xmlns:wp14="http://schemas.microsoft.com/office/word/2010/wordprocessingDrawing" xmlns:wp="http://schemas.openxmlformats.org/drawingml/2006/wordprocessingDrawing" xmlns:w10="urn:schemas-microsoft-com:office:word" xmlns:w="http://schemas.openxmlformats.org/wordprocessingml/2006/main" xmlns:w14="http://schemas.microsoft.com/office/word/2010/wordml" xmlns:w15="http://schemas.microsoft.com/office/word/2012/wordml" xmlns:wpg="http://schemas.microsoft.com/office/word/2010/wordprocessingGroup" xmlns:wpi="http://schemas.microsoft.com/office/word/2010/wordprocessingInk" xmlns:wne="http://schemas.microsoft.com/office/word/2006/wordml" xmlns:wps="http://schemas.microsoft.com/office/word/2010/wordprocessingShape" xmlns:wpsCustomData="http://www.wps.cn/officeDocument/2013/wpsCustomData" mc:Ignorable="w14 w15 wp14">
+<w:hdr xmlns:wpc="http://schemas.microsoft.com/office/word/2010/wordprocessingCanvas" xmlns:mc="http://schemas.openxmlformats.org/markup-compatibility/2006" xmlns:o="urn:schemas-microsoft-com:office:office" xmlns:r="http://schemas.openxmlformats.org/officeDocument/2006/relationships" xmlns:m="http://schemas.openxmlformats.org/officeDocument/2006/math" xmlns:v="urn:schemas-microsoft-com:vml" xmlns:wp14="http://schemas.microsoft.com/office/word/2010/wordprocessingDrawing" xmlns:wp="http://schemas.openxmlformats.org/drawingml/2006/wordprocessingDrawing" xmlns:w10="urn:schemas-microsoft-com:office:word" xmlns:w="http://schemas.openxmlformats.org/wordprocessingml/2006/main" xmlns:w14="http://schemas.microsoft.com/office/word/2010/wordml" xmlns:wpg="http://schemas.microsoft.com/office/word/2010/wordprocessingGroup" xmlns:wpi="http://schemas.microsoft.com/office/word/2010/wordprocessingInk" xmlns:wne="http://schemas.microsoft.com/office/word/2006/wordml" xmlns:wps="http://schemas.microsoft.com/office/word/2010/wordprocessingShape" mc:Ignorable="w14 wp14">
   <w:p>
     <w:pPr>
-      <w:pStyle w:val="9"/>
+      <w:pStyle w:val="a8"/>
+    </w:pPr>
+    <w:r>
+      <w:pict>
+        <v:shapetype id="_x0000_t136" coordsize="21600,21600" o:spt="136" adj="10800" path="m@7,l@8,m@5,21600l@6,21600e">
+          <v:formulas>
+            <v:f eqn="sum #0 0 10800"/>
+            <v:f eqn="prod #0 2 1"/>
+            <v:f eqn="sum 21600 0 @1"/>
+            <v:f eqn="sum 0 0 @2"/>
+            <v:f eqn="sum 21600 0 @3"/>
+            <v:f eqn="if @0 @3 0"/>
+            <v:f eqn="if @0 21600 @1"/>
+            <v:f eqn="if @0 0 @2"/>
+            <v:f eqn="if @0 @4 21600"/>
+            <v:f eqn="mid @5 @6"/>
+            <v:f eqn="mid @8 @5"/>
+            <v:f eqn="mid @7 @8"/>
+            <v:f eqn="mid @6 @7"/>
+            <v:f eqn="sum @6 0 @5"/>
+          </v:formulas>
+          <v:path textpathok="t" o:connecttype="custom" o:connectlocs="@9,0;@10,10800;@11,21600;@12,10800" o:connectangles="270,180,90,0"/>
+          <v:textpath on="t" fitshape="t"/>
+          <v:handles>
+            <v:h position="#0,bottomRight" xrange="6629,14971"/>
+          </v:handles>
+          <o:lock v:ext="edit" text="t" shapetype="t"/>
+        </v:shapetype>
+        <v:shape id="PowerPlusWaterMarkObject10052159" o:spid="_x0000_s2049" type="#_x0000_t136" style="position:absolute;left:0;text-align:left;margin-left:0;margin-top:0;width:418.2pt;height:167.25pt;rotation:315;z-index:-2;mso-position-horizontal:center;mso-position-horizontal-relative:margin;mso-position-vertical:center;mso-position-vertical-relative:margin;mso-width-relative:page;mso-height-relative:page" o:allowincell="f" fillcolor="silver" stroked="f">
+          <v:fill opacity=".5"/>
+          <v:textpath style="font-family:&quot;宋体&quot;;font-size:1pt" trim="t" fitpath="t" string="RuoYi"/>
+          <w10:wrap anchorx="margin" anchory="margin"/>
+        </v:shape>
+      </w:pict>
+    </w:r>
+    <w:r>
+      <w:pict>
+        <v:shape id="$PowerPlusWaterMarkObject1" o:spid="_x0000_s2050" type="#_x0000_t136" style="position:absolute;left:0;text-align:left;margin-left:0;margin-top:0;width:520.4pt;height:65.05pt;rotation:315;z-index:-1;mso-position-horizontal:center;mso-position-horizontal-relative:margin;mso-position-vertical:center;mso-position-vertical-relative:margin;mso-width-relative:page;mso-height-relative:page" o:allowincell="f" fillcolor="silver" stroked="f">
+          <v:fill opacity=".5"/>
+          <v:textpath style="font-family:&quot;宋体&quot;;font-size:1pt" trim="t" fitpath="t" string="ZTE Confidential"/>
+          <w10:wrap anchorx="margin" anchory="margin"/>
+        </v:shape>
+      </w:pict>
+    </w:r>
+  </w:p>
+</w:hdr>
+</file>
+
+<file path=word/header2.xml><?xml version="1.0" encoding="utf-8"?>
+<w:hdr xmlns:wpc="http://schemas.microsoft.com/office/word/2010/wordprocessingCanvas" xmlns:mc="http://schemas.openxmlformats.org/markup-compatibility/2006" xmlns:o="urn:schemas-microsoft-com:office:office" xmlns:r="http://schemas.openxmlformats.org/officeDocument/2006/relationships" xmlns:m="http://schemas.openxmlformats.org/officeDocument/2006/math" xmlns:v="urn:schemas-microsoft-com:vml" xmlns:wp14="http://schemas.microsoft.com/office/word/2010/wordprocessingDrawing" xmlns:wp="http://schemas.openxmlformats.org/drawingml/2006/wordprocessingDrawing" xmlns:w10="urn:schemas-microsoft-com:office:word" xmlns:w="http://schemas.openxmlformats.org/wordprocessingml/2006/main" xmlns:w14="http://schemas.microsoft.com/office/word/2010/wordml" xmlns:wpg="http://schemas.microsoft.com/office/word/2010/wordprocessingGroup" xmlns:wpi="http://schemas.microsoft.com/office/word/2010/wordprocessingInk" xmlns:wne="http://schemas.microsoft.com/office/word/2006/wordml" xmlns:wps="http://schemas.microsoft.com/office/word/2010/wordprocessingShape" mc:Ignorable="w14 wp14">
+  <w:p>
+    <w:pPr>
+      <w:pStyle w:val="a8"/>
       <w:rPr>
         <w:rFonts w:eastAsia="华文仿宋"/>
         <w:sz w:val="24"/>
@@ -2377,13 +2706,34 @@
     </w:pPr>
     <w:r>
       <w:pict>
-        <v:shape id="PowerPlusWaterMarkObject10052160" o:spid="_x0000_s2051" o:spt="136" type="#_x0000_t136" style="position:absolute;left:0pt;height:167.25pt;width:418.2pt;mso-position-horizontal:center;mso-position-horizontal-relative:margin;mso-position-vertical:center;mso-position-vertical-relative:margin;rotation:20643840f;z-index:-1024;mso-width-relative:page;mso-height-relative:page;" fillcolor="#C0C0C0" filled="t" stroked="f" coordsize="21600,21600" o:allowincell="f">
-          <v:path/>
-          <v:fill on="t" opacity="32768f" focussize="0,0"/>
-          <v:stroke on="f"/>
-          <v:imagedata o:title=""/>
-          <o:lock v:ext="edit"/>
-          <v:textpath on="t" fitpath="t" trim="t" xscale="f" string="RuoYi" style="font-family:宋体;font-size:1pt;v-text-align:center;"/>
+        <v:shapetype id="_x0000_t136" coordsize="21600,21600" o:spt="136" adj="10800" path="m@7,l@8,m@5,21600l@6,21600e">
+          <v:formulas>
+            <v:f eqn="sum #0 0 10800"/>
+            <v:f eqn="prod #0 2 1"/>
+            <v:f eqn="sum 21600 0 @1"/>
+            <v:f eqn="sum 0 0 @2"/>
+            <v:f eqn="sum 21600 0 @3"/>
+            <v:f eqn="if @0 @3 0"/>
+            <v:f eqn="if @0 21600 @1"/>
+            <v:f eqn="if @0 0 @2"/>
+            <v:f eqn="if @0 @4 21600"/>
+            <v:f eqn="mid @5 @6"/>
+            <v:f eqn="mid @8 @5"/>
+            <v:f eqn="mid @7 @8"/>
+            <v:f eqn="mid @6 @7"/>
+            <v:f eqn="sum @6 0 @5"/>
+          </v:formulas>
+          <v:path textpathok="t" o:connecttype="custom" o:connectlocs="@9,0;@10,10800;@11,21600;@12,10800" o:connectangles="270,180,90,0"/>
+          <v:textpath on="t" fitshape="t"/>
+          <v:handles>
+            <v:h position="#0,bottomRight" xrange="6629,14971"/>
+          </v:handles>
+          <o:lock v:ext="edit" text="t" shapetype="t"/>
+        </v:shapetype>
+        <v:shape id="PowerPlusWaterMarkObject10052160" o:spid="_x0000_s2051" type="#_x0000_t136" style="position:absolute;left:0;text-align:left;margin-left:0;margin-top:0;width:418.2pt;height:167.25pt;rotation:315;z-index:-3;mso-position-horizontal:center;mso-position-horizontal-relative:margin;mso-position-vertical:center;mso-position-vertical-relative:margin;mso-width-relative:page;mso-height-relative:page" o:allowincell="f" fillcolor="silver" stroked="f">
+          <v:fill opacity=".5"/>
+          <v:textpath style="font-family:&quot;宋体&quot;;font-size:1pt" trim="t" fitpath="t" string="RuoYi"/>
+          <w10:wrap anchorx="margin" anchory="margin"/>
         </v:shape>
       </w:pict>
     </w:r>
@@ -2392,14 +2742,27 @@
         <w:rFonts w:ascii="宋体" w:hAnsi="宋体"/>
       </w:rPr>
       <w:pict>
-        <v:shape id="_x0000_i1040" o:spt="75" type="#_x0000_t75" style="height:56.25pt;width:90.75pt;" filled="f" o:preferrelative="t" stroked="f" coordsize="21600,21600">
-          <v:path/>
-          <v:fill on="f" focussize="0,0"/>
-          <v:stroke on="f" joinstyle="miter"/>
+        <v:shapetype id="_x0000_t75" coordsize="21600,21600" o:spt="75" o:preferrelative="t" path="m@4@5l@4@11@9@11@9@5xe" filled="f" stroked="f">
+          <v:stroke joinstyle="miter"/>
+          <v:formulas>
+            <v:f eqn="if lineDrawn pixelLineWidth 0"/>
+            <v:f eqn="sum @0 1 0"/>
+            <v:f eqn="sum 0 0 @1"/>
+            <v:f eqn="prod @2 1 2"/>
+            <v:f eqn="prod @3 21600 pixelWidth"/>
+            <v:f eqn="prod @3 21600 pixelHeight"/>
+            <v:f eqn="sum @0 0 1"/>
+            <v:f eqn="prod @6 1 2"/>
+            <v:f eqn="prod @7 21600 pixelWidth"/>
+            <v:f eqn="sum @8 21600 0"/>
+            <v:f eqn="prod @7 21600 pixelHeight"/>
+            <v:f eqn="sum @10 21600 0"/>
+          </v:formulas>
+          <v:path o:extrusionok="f" gradientshapeok="t" o:connecttype="rect"/>
+          <o:lock v:ext="edit" aspectratio="t"/>
+        </v:shapetype>
+        <v:shape id="_x0000_i1040" type="#_x0000_t75" style="width:90.8pt;height:56.4pt">
           <v:imagedata r:id="rId1" o:title="ruoyi"/>
-          <o:lock v:ext="edit" aspectratio="t"/>
-          <w10:wrap type="none"/>
-          <w10:anchorlock/>
         </v:shape>
       </w:pict>
     </w:r>
@@ -2411,7 +2774,7 @@
     </w:r>
     <w:r>
       <w:rPr>
-        <w:rFonts w:hint="eastAsia" w:ascii="华文仿宋" w:hAnsi="宋体" w:eastAsia="华文仿宋"/>
+        <w:rFonts w:ascii="华文仿宋" w:eastAsia="华文仿宋" w:hAnsi="宋体" w:hint="eastAsia"/>
         <w:sz w:val="24"/>
       </w:rPr>
       <w:t>若依后台管理系统</w:t>
@@ -2435,7 +2798,7 @@
     </w:r>
     <w:r>
       <w:rPr>
-        <w:rFonts w:hint="eastAsia" w:ascii="仿宋_GB2312" w:hAnsi="宋体" w:eastAsia="华文仿宋"/>
+        <w:rFonts w:ascii="仿宋_GB2312" w:eastAsia="华文仿宋" w:hAnsi="宋体" w:hint="eastAsia"/>
         <w:sz w:val="24"/>
         <w:szCs w:val="24"/>
       </w:rPr>
@@ -2445,55 +2808,42 @@
 </w:hdr>
 </file>
 
-<file path=word/header2.xml><?xml version="1.0" encoding="utf-8"?>
-<w:hdr xmlns:wpc="http://schemas.microsoft.com/office/word/2010/wordprocessingCanvas" xmlns:mc="http://schemas.openxmlformats.org/markup-compatibility/2006" xmlns:o="urn:schemas-microsoft-com:office:office" xmlns:r="http://schemas.openxmlformats.org/officeDocument/2006/relationships" xmlns:m="http://schemas.openxmlformats.org/officeDocument/2006/math" xmlns:v="urn:schemas-microsoft-com:vml" xmlns:wp14="http://schemas.microsoft.com/office/word/2010/wordprocessingDrawing" xmlns:wp="http://schemas.openxmlformats.org/drawingml/2006/wordprocessingDrawing" xmlns:w10="urn:schemas-microsoft-com:office:word" xmlns:w="http://schemas.openxmlformats.org/wordprocessingml/2006/main" xmlns:w14="http://schemas.microsoft.com/office/word/2010/wordml" xmlns:w15="http://schemas.microsoft.com/office/word/2012/wordml" xmlns:wpg="http://schemas.microsoft.com/office/word/2010/wordprocessingGroup" xmlns:wpi="http://schemas.microsoft.com/office/word/2010/wordprocessingInk" xmlns:wne="http://schemas.microsoft.com/office/word/2006/wordml" xmlns:wps="http://schemas.microsoft.com/office/word/2010/wordprocessingShape" xmlns:wpsCustomData="http://www.wps.cn/officeDocument/2013/wpsCustomData" mc:Ignorable="w14 w15 wp14">
+<file path=word/header3.xml><?xml version="1.0" encoding="utf-8"?>
+<w:hdr xmlns:wpc="http://schemas.microsoft.com/office/word/2010/wordprocessingCanvas" xmlns:mc="http://schemas.openxmlformats.org/markup-compatibility/2006" xmlns:o="urn:schemas-microsoft-com:office:office" xmlns:r="http://schemas.openxmlformats.org/officeDocument/2006/relationships" xmlns:m="http://schemas.openxmlformats.org/officeDocument/2006/math" xmlns:v="urn:schemas-microsoft-com:vml" xmlns:wp14="http://schemas.microsoft.com/office/word/2010/wordprocessingDrawing" xmlns:wp="http://schemas.openxmlformats.org/drawingml/2006/wordprocessingDrawing" xmlns:w10="urn:schemas-microsoft-com:office:word" xmlns:w="http://schemas.openxmlformats.org/wordprocessingml/2006/main" xmlns:w14="http://schemas.microsoft.com/office/word/2010/wordml" xmlns:wpg="http://schemas.microsoft.com/office/word/2010/wordprocessingGroup" xmlns:wpi="http://schemas.microsoft.com/office/word/2010/wordprocessingInk" xmlns:wne="http://schemas.microsoft.com/office/word/2006/wordml" xmlns:wps="http://schemas.microsoft.com/office/word/2010/wordprocessingShape" mc:Ignorable="w14 wp14">
   <w:p>
     <w:pPr>
-      <w:pStyle w:val="9"/>
+      <w:pStyle w:val="a8"/>
     </w:pPr>
     <w:r>
       <w:pict>
-        <v:shape id="PowerPlusWaterMarkObject10052159" o:spid="_x0000_s2049" o:spt="136" type="#_x0000_t136" style="position:absolute;left:0pt;height:167.25pt;width:418.2pt;mso-position-horizontal:center;mso-position-horizontal-relative:margin;mso-position-vertical:center;mso-position-vertical-relative:margin;rotation:20643840f;z-index:-1024;mso-width-relative:page;mso-height-relative:page;" fillcolor="#C0C0C0" filled="t" stroked="f" coordsize="21600,21600" o:allowincell="f">
-          <v:path/>
-          <v:fill on="t" opacity="32768f" focussize="0,0"/>
-          <v:stroke on="f"/>
-          <v:imagedata o:title=""/>
-          <o:lock v:ext="edit"/>
-          <v:textpath on="t" fitpath="t" trim="t" xscale="f" string="RuoYi" style="font-family:宋体;font-size:1pt;v-text-align:center;"/>
-        </v:shape>
-      </w:pict>
-    </w:r>
-    <w:r>
-      <w:pict>
-        <v:shape id="$PowerPlusWaterMarkObject1" o:spid="_x0000_s2050" o:spt="136" type="#_x0000_t136" style="position:absolute;left:0pt;height:65.05pt;width:520.4pt;mso-position-horizontal:center;mso-position-horizontal-relative:margin;mso-position-vertical:center;mso-position-vertical-relative:margin;rotation:20643840f;z-index:-1024;mso-width-relative:page;mso-height-relative:page;" fillcolor="#C0C0C0" filled="t" stroked="f" coordsize="21600,21600" o:allowincell="f">
-          <v:path/>
-          <v:fill on="t" opacity="32768f" focussize="0,0"/>
-          <v:stroke on="f"/>
-          <v:imagedata o:title=""/>
-          <o:lock v:ext="edit"/>
-          <v:textpath on="t" fitpath="t" trim="t" xscale="f" string="ZTE Confidential" style="font-family:宋体;font-size:1pt;v-text-align:center;"/>
-        </v:shape>
-      </w:pict>
-    </w:r>
-  </w:p>
-</w:hdr>
-</file>
-
-<file path=word/header3.xml><?xml version="1.0" encoding="utf-8"?>
-<w:hdr xmlns:wpc="http://schemas.microsoft.com/office/word/2010/wordprocessingCanvas" xmlns:mc="http://schemas.openxmlformats.org/markup-compatibility/2006" xmlns:o="urn:schemas-microsoft-com:office:office" xmlns:r="http://schemas.openxmlformats.org/officeDocument/2006/relationships" xmlns:m="http://schemas.openxmlformats.org/officeDocument/2006/math" xmlns:v="urn:schemas-microsoft-com:vml" xmlns:wp14="http://schemas.microsoft.com/office/word/2010/wordprocessingDrawing" xmlns:wp="http://schemas.openxmlformats.org/drawingml/2006/wordprocessingDrawing" xmlns:w10="urn:schemas-microsoft-com:office:word" xmlns:w="http://schemas.openxmlformats.org/wordprocessingml/2006/main" xmlns:w14="http://schemas.microsoft.com/office/word/2010/wordml" xmlns:w15="http://schemas.microsoft.com/office/word/2012/wordml" xmlns:wpg="http://schemas.microsoft.com/office/word/2010/wordprocessingGroup" xmlns:wpi="http://schemas.microsoft.com/office/word/2010/wordprocessingInk" xmlns:wne="http://schemas.microsoft.com/office/word/2006/wordml" xmlns:wps="http://schemas.microsoft.com/office/word/2010/wordprocessingShape" xmlns:wpsCustomData="http://www.wps.cn/officeDocument/2013/wpsCustomData" mc:Ignorable="w14 w15 wp14">
-  <w:p>
-    <w:pPr>
-      <w:pStyle w:val="9"/>
-    </w:pPr>
-    <w:r>
-      <w:pict>
-        <v:shape id="PowerPlusWaterMarkObject10052158" o:spid="_x0000_s2052" o:spt="136" type="#_x0000_t136" style="position:absolute;left:0pt;height:167.25pt;width:418.2pt;mso-position-horizontal:center;mso-position-horizontal-relative:margin;mso-position-vertical:center;mso-position-vertical-relative:margin;rotation:20643840f;z-index:-1024;mso-width-relative:page;mso-height-relative:page;" fillcolor="#C0C0C0" filled="t" stroked="f" coordsize="21600,21600" o:allowincell="f">
-          <v:path/>
-          <v:fill on="t" opacity="32768f" focussize="0,0"/>
-          <v:stroke on="f"/>
-          <v:imagedata o:title=""/>
-          <o:lock v:ext="edit"/>
-          <v:textpath on="t" fitpath="t" trim="t" xscale="f" string="RuoYi" style="font-family:宋体;font-size:1pt;v-text-align:center;"/>
+        <v:shapetype id="_x0000_t136" coordsize="21600,21600" o:spt="136" adj="10800" path="m@7,l@8,m@5,21600l@6,21600e">
+          <v:formulas>
+            <v:f eqn="sum #0 0 10800"/>
+            <v:f eqn="prod #0 2 1"/>
+            <v:f eqn="sum 21600 0 @1"/>
+            <v:f eqn="sum 0 0 @2"/>
+            <v:f eqn="sum 21600 0 @3"/>
+            <v:f eqn="if @0 @3 0"/>
+            <v:f eqn="if @0 21600 @1"/>
+            <v:f eqn="if @0 0 @2"/>
+            <v:f eqn="if @0 @4 21600"/>
+            <v:f eqn="mid @5 @6"/>
+            <v:f eqn="mid @8 @5"/>
+            <v:f eqn="mid @7 @8"/>
+            <v:f eqn="mid @6 @7"/>
+            <v:f eqn="sum @6 0 @5"/>
+          </v:formulas>
+          <v:path textpathok="t" o:connecttype="custom" o:connectlocs="@9,0;@10,10800;@11,21600;@12,10800" o:connectangles="270,180,90,0"/>
+          <v:textpath on="t" fitshape="t"/>
+          <v:handles>
+            <v:h position="#0,bottomRight" xrange="6629,14971"/>
+          </v:handles>
+          <o:lock v:ext="edit" text="t" shapetype="t"/>
+        </v:shapetype>
+        <v:shape id="PowerPlusWaterMarkObject10052158" o:spid="_x0000_s2052" type="#_x0000_t136" style="position:absolute;left:0;text-align:left;margin-left:0;margin-top:0;width:418.2pt;height:167.25pt;rotation:315;z-index:-4;mso-position-horizontal:center;mso-position-horizontal-relative:margin;mso-position-vertical:center;mso-position-vertical-relative:margin;mso-width-relative:page;mso-height-relative:page" o:allowincell="f" fillcolor="silver" stroked="f">
+          <v:fill opacity=".5"/>
+          <v:textpath style="font-family:&quot;宋体&quot;;font-size:1pt" trim="t" fitpath="t" string="RuoYi"/>
+          <w10:wrap anchorx="margin" anchory="margin"/>
         </v:shape>
       </w:pict>
     </w:r>
@@ -2502,287 +2852,179 @@
 </file>
 
 <file path=word/styles.xml><?xml version="1.0" encoding="utf-8"?>
-<w:styles xmlns:mc="http://schemas.openxmlformats.org/markup-compatibility/2006" xmlns:o="urn:schemas-microsoft-com:office:office" xmlns:r="http://schemas.openxmlformats.org/officeDocument/2006/relationships" xmlns:m="http://schemas.openxmlformats.org/officeDocument/2006/math" xmlns:v="urn:schemas-microsoft-com:vml" xmlns:w="http://schemas.openxmlformats.org/wordprocessingml/2006/main" xmlns:w14="http://schemas.microsoft.com/office/word/2010/wordml" xmlns:w10="urn:schemas-microsoft-com:office:word" xmlns:sl="http://schemas.openxmlformats.org/schemaLibrary/2006/main" mc:Ignorable="w14">
+<w:styles xmlns:mc="http://schemas.openxmlformats.org/markup-compatibility/2006" xmlns:r="http://schemas.openxmlformats.org/officeDocument/2006/relationships" xmlns:w="http://schemas.openxmlformats.org/wordprocessingml/2006/main" xmlns:w14="http://schemas.microsoft.com/office/word/2010/wordml" mc:Ignorable="w14">
   <w:docDefaults>
     <w:rPrDefault>
       <w:rPr>
-        <w:rFonts w:ascii="Times New Roman" w:hAnsi="Times New Roman" w:eastAsia="宋体" w:cs="Times New Roman"/>
+        <w:rFonts w:ascii="Times New Roman" w:eastAsia="宋体" w:hAnsi="Times New Roman" w:cs="Times New Roman"/>
+        <w:lang w:val="en-US" w:eastAsia="zh-CN" w:bidi="ar-SA"/>
       </w:rPr>
     </w:rPrDefault>
+    <w:pPrDefault/>
   </w:docDefaults>
-  <w:latentStyles w:count="260" w:defQFormat="0" w:defUnhideWhenUsed="1" w:defSemiHidden="1" w:defUIPriority="99" w:defLockedState="0">
-    <w:lsdException w:qFormat="1" w:unhideWhenUsed="0" w:uiPriority="0" w:semiHidden="0" w:name="Normal"/>
-    <w:lsdException w:qFormat="1" w:unhideWhenUsed="0" w:uiPriority="99" w:semiHidden="0" w:name="heading 1"/>
-    <w:lsdException w:qFormat="1" w:uiPriority="0" w:name="heading 2" w:locked="1"/>
-    <w:lsdException w:qFormat="1" w:unhideWhenUsed="0" w:uiPriority="99" w:semiHidden="0" w:name="heading 3"/>
-    <w:lsdException w:qFormat="1" w:uiPriority="0" w:name="heading 4" w:locked="1"/>
-    <w:lsdException w:qFormat="1" w:uiPriority="0" w:name="heading 5" w:locked="1"/>
-    <w:lsdException w:qFormat="1" w:uiPriority="0" w:name="heading 6" w:locked="1"/>
-    <w:lsdException w:qFormat="1" w:uiPriority="0" w:name="heading 7" w:locked="1"/>
-    <w:lsdException w:qFormat="1" w:uiPriority="0" w:name="heading 8" w:locked="1"/>
-    <w:lsdException w:qFormat="1" w:uiPriority="0" w:name="heading 9" w:locked="1"/>
-    <w:lsdException w:uiPriority="99" w:name="index 1"/>
-    <w:lsdException w:uiPriority="99" w:name="index 2"/>
-    <w:lsdException w:uiPriority="99" w:name="index 3"/>
-    <w:lsdException w:uiPriority="99" w:name="index 4"/>
-    <w:lsdException w:uiPriority="99" w:name="index 5"/>
-    <w:lsdException w:uiPriority="99" w:name="index 6"/>
-    <w:lsdException w:uiPriority="99" w:name="index 7"/>
-    <w:lsdException w:uiPriority="99" w:name="index 8"/>
-    <w:lsdException w:uiPriority="99" w:name="index 9"/>
-    <w:lsdException w:uiPriority="39" w:name="toc 1"/>
-    <w:lsdException w:uiPriority="39" w:name="toc 2"/>
-    <w:lsdException w:uiPriority="39" w:name="toc 3"/>
-    <w:lsdException w:uiPriority="39" w:name="toc 4"/>
-    <w:lsdException w:uiPriority="39" w:name="toc 5"/>
-    <w:lsdException w:uiPriority="39" w:name="toc 6"/>
-    <w:lsdException w:uiPriority="39" w:name="toc 7"/>
-    <w:lsdException w:uiPriority="39" w:name="toc 8"/>
-    <w:lsdException w:uiPriority="39" w:name="toc 9"/>
-    <w:lsdException w:uiPriority="99" w:name="Normal Indent"/>
-    <w:lsdException w:uiPriority="99" w:name="footnote text"/>
-    <w:lsdException w:unhideWhenUsed="0" w:uiPriority="99" w:semiHidden="0" w:name="annotation text"/>
-    <w:lsdException w:unhideWhenUsed="0" w:uiPriority="99" w:semiHidden="0" w:name="header"/>
-    <w:lsdException w:unhideWhenUsed="0" w:uiPriority="99" w:semiHidden="0" w:name="footer"/>
-    <w:lsdException w:uiPriority="99" w:name="index heading"/>
-    <w:lsdException w:qFormat="1" w:uiPriority="0" w:name="caption" w:locked="1"/>
-    <w:lsdException w:uiPriority="99" w:name="table of figures"/>
-    <w:lsdException w:uiPriority="99" w:name="envelope address"/>
-    <w:lsdException w:uiPriority="99" w:name="envelope return"/>
-    <w:lsdException w:uiPriority="99" w:name="footnote reference"/>
-    <w:lsdException w:unhideWhenUsed="0" w:uiPriority="99" w:semiHidden="0" w:name="annotation reference"/>
-    <w:lsdException w:uiPriority="99" w:name="line number"/>
-    <w:lsdException w:unhideWhenUsed="0" w:uiPriority="99" w:semiHidden="0" w:name="page number"/>
-    <w:lsdException w:uiPriority="99" w:name="endnote reference"/>
-    <w:lsdException w:uiPriority="99" w:name="endnote text"/>
-    <w:lsdException w:uiPriority="99" w:name="table of authorities"/>
-    <w:lsdException w:uiPriority="99" w:name="macro"/>
-    <w:lsdException w:uiPriority="99" w:name="toa heading"/>
-    <w:lsdException w:uiPriority="99" w:name="List"/>
-    <w:lsdException w:uiPriority="99" w:name="List Bullet"/>
-    <w:lsdException w:uiPriority="99" w:name="List Number"/>
-    <w:lsdException w:uiPriority="99" w:name="List 2"/>
-    <w:lsdException w:uiPriority="99" w:name="List 3"/>
-    <w:lsdException w:uiPriority="99" w:name="List 4"/>
-    <w:lsdException w:uiPriority="99" w:name="List 5"/>
-    <w:lsdException w:uiPriority="99" w:name="List Bullet 2"/>
-    <w:lsdException w:uiPriority="99" w:name="List Bullet 3"/>
-    <w:lsdException w:uiPriority="99" w:name="List Bullet 4"/>
-    <w:lsdException w:uiPriority="99" w:name="List Bullet 5"/>
-    <w:lsdException w:uiPriority="99" w:name="List Number 2"/>
-    <w:lsdException w:uiPriority="99" w:name="List Number 3"/>
-    <w:lsdException w:uiPriority="99" w:name="List Number 4"/>
-    <w:lsdException w:uiPriority="99" w:name="List Number 5"/>
-    <w:lsdException w:qFormat="1" w:unhideWhenUsed="0" w:uiPriority="99" w:semiHidden="0" w:name="Title"/>
-    <w:lsdException w:uiPriority="99" w:name="Closing"/>
-    <w:lsdException w:uiPriority="99" w:name="Signature"/>
-    <w:lsdException w:qFormat="1" w:uiPriority="1" w:name="Default Paragraph Font"/>
-    <w:lsdException w:uiPriority="99" w:name="Body Text"/>
-    <w:lsdException w:uiPriority="99" w:name="Body Text Indent"/>
-    <w:lsdException w:uiPriority="99" w:name="List Continue"/>
-    <w:lsdException w:uiPriority="99" w:name="List Continue 2"/>
-    <w:lsdException w:uiPriority="99" w:name="List Continue 3"/>
-    <w:lsdException w:uiPriority="99" w:name="List Continue 4"/>
-    <w:lsdException w:uiPriority="99" w:name="List Continue 5"/>
-    <w:lsdException w:uiPriority="99" w:name="Message Header"/>
-    <w:lsdException w:qFormat="1" w:unhideWhenUsed="0" w:uiPriority="99" w:semiHidden="0" w:name="Subtitle"/>
-    <w:lsdException w:uiPriority="99" w:name="Salutation"/>
-    <w:lsdException w:uiPriority="99" w:name="Date"/>
-    <w:lsdException w:uiPriority="99" w:name="Body Text First Indent"/>
-    <w:lsdException w:uiPriority="99" w:name="Body Text First Indent 2"/>
-    <w:lsdException w:uiPriority="99" w:name="Note Heading"/>
-    <w:lsdException w:uiPriority="99" w:name="Body Text 2"/>
-    <w:lsdException w:uiPriority="99" w:name="Body Text 3"/>
-    <w:lsdException w:uiPriority="99" w:name="Body Text Indent 2"/>
-    <w:lsdException w:uiPriority="99" w:name="Body Text Indent 3"/>
-    <w:lsdException w:uiPriority="99" w:name="Block Text"/>
-    <w:lsdException w:unhideWhenUsed="0" w:uiPriority="99" w:semiHidden="0" w:name="Hyperlink"/>
-    <w:lsdException w:uiPriority="99" w:name="FollowedHyperlink"/>
-    <w:lsdException w:qFormat="1" w:unhideWhenUsed="0" w:uiPriority="0" w:semiHidden="0" w:name="Strong" w:locked="1"/>
-    <w:lsdException w:qFormat="1" w:unhideWhenUsed="0" w:uiPriority="0" w:semiHidden="0" w:name="Emphasis" w:locked="1"/>
-    <w:lsdException w:unhideWhenUsed="0" w:uiPriority="99" w:semiHidden="0" w:name="Document Map"/>
-    <w:lsdException w:uiPriority="99" w:name="Plain Text"/>
-    <w:lsdException w:uiPriority="99" w:name="E-mail Signature"/>
-    <w:lsdException w:uiPriority="99" w:name="Normal (Web)"/>
-    <w:lsdException w:uiPriority="99" w:name="HTML Acronym"/>
-    <w:lsdException w:uiPriority="99" w:name="HTML Address"/>
-    <w:lsdException w:uiPriority="99" w:name="HTML Cite"/>
-    <w:lsdException w:uiPriority="99" w:name="HTML Code"/>
-    <w:lsdException w:uiPriority="99" w:name="HTML Definition"/>
-    <w:lsdException w:uiPriority="99" w:name="HTML Keyboard"/>
-    <w:lsdException w:uiPriority="99" w:name="HTML Preformatted"/>
-    <w:lsdException w:uiPriority="99" w:name="HTML Sample"/>
-    <w:lsdException w:uiPriority="99" w:name="HTML Typewriter"/>
-    <w:lsdException w:uiPriority="99" w:name="HTML Variable"/>
-    <w:lsdException w:qFormat="1" w:uiPriority="99" w:name="Normal Table"/>
-    <w:lsdException w:unhideWhenUsed="0" w:uiPriority="99" w:semiHidden="0" w:name="annotation subject"/>
-    <w:lsdException w:uiPriority="99" w:name="Table Simple 1"/>
-    <w:lsdException w:uiPriority="99" w:name="Table Simple 2"/>
-    <w:lsdException w:uiPriority="99" w:name="Table Simple 3"/>
-    <w:lsdException w:uiPriority="99" w:name="Table Classic 1"/>
-    <w:lsdException w:uiPriority="99" w:name="Table Classic 2"/>
-    <w:lsdException w:uiPriority="99" w:name="Table Classic 3"/>
-    <w:lsdException w:uiPriority="99" w:name="Table Classic 4"/>
-    <w:lsdException w:uiPriority="99" w:name="Table Colorful 1"/>
-    <w:lsdException w:uiPriority="99" w:name="Table Colorful 2"/>
-    <w:lsdException w:uiPriority="99" w:name="Table Colorful 3"/>
-    <w:lsdException w:uiPriority="99" w:name="Table Columns 1"/>
-    <w:lsdException w:uiPriority="99" w:name="Table Columns 2"/>
-    <w:lsdException w:uiPriority="99" w:name="Table Columns 3"/>
-    <w:lsdException w:uiPriority="99" w:name="Table Columns 4"/>
-    <w:lsdException w:uiPriority="99" w:name="Table Columns 5"/>
-    <w:lsdException w:uiPriority="99" w:name="Table Grid 1"/>
-    <w:lsdException w:uiPriority="99" w:name="Table Grid 2"/>
-    <w:lsdException w:uiPriority="99" w:name="Table Grid 3"/>
-    <w:lsdException w:uiPriority="99" w:name="Table Grid 4"/>
-    <w:lsdException w:uiPriority="99" w:name="Table Grid 5"/>
-    <w:lsdException w:uiPriority="99" w:name="Table Grid 6"/>
-    <w:lsdException w:uiPriority="99" w:name="Table Grid 7"/>
-    <w:lsdException w:uiPriority="99" w:name="Table Grid 8"/>
-    <w:lsdException w:uiPriority="99" w:name="Table List 1"/>
-    <w:lsdException w:uiPriority="99" w:name="Table List 2"/>
-    <w:lsdException w:uiPriority="99" w:name="Table List 3"/>
-    <w:lsdException w:uiPriority="99" w:name="Table List 4"/>
-    <w:lsdException w:uiPriority="99" w:name="Table List 5"/>
-    <w:lsdException w:uiPriority="99" w:name="Table List 6"/>
-    <w:lsdException w:uiPriority="99" w:name="Table List 7"/>
-    <w:lsdException w:uiPriority="99" w:name="Table List 8"/>
-    <w:lsdException w:uiPriority="99" w:name="Table 3D effects 1"/>
-    <w:lsdException w:uiPriority="99" w:name="Table 3D effects 2"/>
-    <w:lsdException w:uiPriority="99" w:name="Table 3D effects 3"/>
-    <w:lsdException w:uiPriority="99" w:name="Table Contemporary"/>
-    <w:lsdException w:uiPriority="99" w:name="Table Elegant"/>
-    <w:lsdException w:uiPriority="99" w:name="Table Professional"/>
-    <w:lsdException w:uiPriority="99" w:name="Table Subtle 1"/>
-    <w:lsdException w:uiPriority="99" w:name="Table Subtle 2"/>
-    <w:lsdException w:uiPriority="99" w:name="Table Web 1"/>
-    <w:lsdException w:uiPriority="99" w:name="Table Web 2"/>
-    <w:lsdException w:uiPriority="99" w:name="Table Web 3"/>
-    <w:lsdException w:unhideWhenUsed="0" w:uiPriority="99" w:semiHidden="0" w:name="Balloon Text"/>
-    <w:lsdException w:unhideWhenUsed="0" w:uiPriority="59" w:semiHidden="0" w:name="Table Grid"/>
-    <w:lsdException w:uiPriority="99" w:name="Table Theme"/>
-    <w:lsdException w:unhideWhenUsed="0" w:uiPriority="60" w:semiHidden="0" w:name="Light Shading"/>
-    <w:lsdException w:unhideWhenUsed="0" w:uiPriority="61" w:semiHidden="0" w:name="Light List"/>
-    <w:lsdException w:unhideWhenUsed="0" w:uiPriority="62" w:semiHidden="0" w:name="Light Grid"/>
-    <w:lsdException w:unhideWhenUsed="0" w:uiPriority="63" w:semiHidden="0" w:name="Medium Shading 1"/>
-    <w:lsdException w:unhideWhenUsed="0" w:uiPriority="64" w:semiHidden="0" w:name="Medium Shading 2"/>
-    <w:lsdException w:unhideWhenUsed="0" w:uiPriority="65" w:semiHidden="0" w:name="Medium List 1"/>
-    <w:lsdException w:unhideWhenUsed="0" w:uiPriority="66" w:semiHidden="0" w:name="Medium List 2"/>
-    <w:lsdException w:unhideWhenUsed="0" w:uiPriority="67" w:semiHidden="0" w:name="Medium Grid 1"/>
-    <w:lsdException w:unhideWhenUsed="0" w:uiPriority="68" w:semiHidden="0" w:name="Medium Grid 2"/>
-    <w:lsdException w:unhideWhenUsed="0" w:uiPriority="69" w:semiHidden="0" w:name="Medium Grid 3"/>
-    <w:lsdException w:unhideWhenUsed="0" w:uiPriority="70" w:semiHidden="0" w:name="Dark List"/>
-    <w:lsdException w:unhideWhenUsed="0" w:uiPriority="71" w:semiHidden="0" w:name="Colorful Shading"/>
-    <w:lsdException w:unhideWhenUsed="0" w:uiPriority="72" w:semiHidden="0" w:name="Colorful List"/>
-    <w:lsdException w:unhideWhenUsed="0" w:uiPriority="73" w:semiHidden="0" w:name="Colorful Grid"/>
-    <w:lsdException w:unhideWhenUsed="0" w:uiPriority="60" w:semiHidden="0" w:name="Light Shading Accent 1"/>
-    <w:lsdException w:unhideWhenUsed="0" w:uiPriority="61" w:semiHidden="0" w:name="Light List Accent 1"/>
-    <w:lsdException w:unhideWhenUsed="0" w:uiPriority="62" w:semiHidden="0" w:name="Light Grid Accent 1"/>
-    <w:lsdException w:unhideWhenUsed="0" w:uiPriority="63" w:semiHidden="0" w:name="Medium Shading 1 Accent 1"/>
-    <w:lsdException w:unhideWhenUsed="0" w:uiPriority="64" w:semiHidden="0" w:name="Medium Shading 2 Accent 1"/>
-    <w:lsdException w:unhideWhenUsed="0" w:uiPriority="65" w:semiHidden="0" w:name="Medium List 1 Accent 1"/>
-    <w:lsdException w:unhideWhenUsed="0" w:uiPriority="66" w:semiHidden="0" w:name="Medium List 2 Accent 1"/>
-    <w:lsdException w:unhideWhenUsed="0" w:uiPriority="67" w:semiHidden="0" w:name="Medium Grid 1 Accent 1"/>
-    <w:lsdException w:unhideWhenUsed="0" w:uiPriority="68" w:semiHidden="0" w:name="Medium Grid 2 Accent 1"/>
-    <w:lsdException w:unhideWhenUsed="0" w:uiPriority="69" w:semiHidden="0" w:name="Medium Grid 3 Accent 1"/>
-    <w:lsdException w:unhideWhenUsed="0" w:uiPriority="70" w:semiHidden="0" w:name="Dark List Accent 1"/>
-    <w:lsdException w:unhideWhenUsed="0" w:uiPriority="71" w:semiHidden="0" w:name="Colorful Shading Accent 1"/>
-    <w:lsdException w:unhideWhenUsed="0" w:uiPriority="72" w:semiHidden="0" w:name="Colorful List Accent 1"/>
-    <w:lsdException w:unhideWhenUsed="0" w:uiPriority="73" w:semiHidden="0" w:name="Colorful Grid Accent 1"/>
-    <w:lsdException w:unhideWhenUsed="0" w:uiPriority="60" w:semiHidden="0" w:name="Light Shading Accent 2"/>
-    <w:lsdException w:unhideWhenUsed="0" w:uiPriority="61" w:semiHidden="0" w:name="Light List Accent 2"/>
-    <w:lsdException w:unhideWhenUsed="0" w:uiPriority="62" w:semiHidden="0" w:name="Light Grid Accent 2"/>
-    <w:lsdException w:unhideWhenUsed="0" w:uiPriority="63" w:semiHidden="0" w:name="Medium Shading 1 Accent 2"/>
-    <w:lsdException w:unhideWhenUsed="0" w:uiPriority="64" w:semiHidden="0" w:name="Medium Shading 2 Accent 2"/>
-    <w:lsdException w:unhideWhenUsed="0" w:uiPriority="65" w:semiHidden="0" w:name="Medium List 1 Accent 2"/>
-    <w:lsdException w:unhideWhenUsed="0" w:uiPriority="66" w:semiHidden="0" w:name="Medium List 2 Accent 2"/>
-    <w:lsdException w:unhideWhenUsed="0" w:uiPriority="67" w:semiHidden="0" w:name="Medium Grid 1 Accent 2"/>
-    <w:lsdException w:unhideWhenUsed="0" w:uiPriority="68" w:semiHidden="0" w:name="Medium Grid 2 Accent 2"/>
-    <w:lsdException w:unhideWhenUsed="0" w:uiPriority="69" w:semiHidden="0" w:name="Medium Grid 3 Accent 2"/>
-    <w:lsdException w:unhideWhenUsed="0" w:uiPriority="70" w:semiHidden="0" w:name="Dark List Accent 2"/>
-    <w:lsdException w:unhideWhenUsed="0" w:uiPriority="71" w:semiHidden="0" w:name="Colorful Shading Accent 2"/>
-    <w:lsdException w:unhideWhenUsed="0" w:uiPriority="72" w:semiHidden="0" w:name="Colorful List Accent 2"/>
-    <w:lsdException w:unhideWhenUsed="0" w:uiPriority="73" w:semiHidden="0" w:name="Colorful Grid Accent 2"/>
-    <w:lsdException w:unhideWhenUsed="0" w:uiPriority="60" w:semiHidden="0" w:name="Light Shading Accent 3"/>
-    <w:lsdException w:unhideWhenUsed="0" w:uiPriority="61" w:semiHidden="0" w:name="Light List Accent 3"/>
-    <w:lsdException w:unhideWhenUsed="0" w:uiPriority="62" w:semiHidden="0" w:name="Light Grid Accent 3"/>
-    <w:lsdException w:unhideWhenUsed="0" w:uiPriority="63" w:semiHidden="0" w:name="Medium Shading 1 Accent 3"/>
-    <w:lsdException w:unhideWhenUsed="0" w:uiPriority="64" w:semiHidden="0" w:name="Medium Shading 2 Accent 3"/>
-    <w:lsdException w:unhideWhenUsed="0" w:uiPriority="65" w:semiHidden="0" w:name="Medium List 1 Accent 3"/>
-    <w:lsdException w:unhideWhenUsed="0" w:uiPriority="66" w:semiHidden="0" w:name="Medium List 2 Accent 3"/>
-    <w:lsdException w:unhideWhenUsed="0" w:uiPriority="67" w:semiHidden="0" w:name="Medium Grid 1 Accent 3"/>
-    <w:lsdException w:unhideWhenUsed="0" w:uiPriority="68" w:semiHidden="0" w:name="Medium Grid 2 Accent 3"/>
-    <w:lsdException w:unhideWhenUsed="0" w:uiPriority="69" w:semiHidden="0" w:name="Medium Grid 3 Accent 3"/>
-    <w:lsdException w:unhideWhenUsed="0" w:uiPriority="70" w:semiHidden="0" w:name="Dark List Accent 3"/>
-    <w:lsdException w:unhideWhenUsed="0" w:uiPriority="71" w:semiHidden="0" w:name="Colorful Shading Accent 3"/>
-    <w:lsdException w:unhideWhenUsed="0" w:uiPriority="72" w:semiHidden="0" w:name="Colorful List Accent 3"/>
-    <w:lsdException w:unhideWhenUsed="0" w:uiPriority="73" w:semiHidden="0" w:name="Colorful Grid Accent 3"/>
-    <w:lsdException w:unhideWhenUsed="0" w:uiPriority="60" w:semiHidden="0" w:name="Light Shading Accent 4"/>
-    <w:lsdException w:unhideWhenUsed="0" w:uiPriority="61" w:semiHidden="0" w:name="Light List Accent 4"/>
-    <w:lsdException w:unhideWhenUsed="0" w:uiPriority="62" w:semiHidden="0" w:name="Light Grid Accent 4"/>
-    <w:lsdException w:unhideWhenUsed="0" w:uiPriority="63" w:semiHidden="0" w:name="Medium Shading 1 Accent 4"/>
-    <w:lsdException w:unhideWhenUsed="0" w:uiPriority="64" w:semiHidden="0" w:name="Medium Shading 2 Accent 4"/>
-    <w:lsdException w:unhideWhenUsed="0" w:uiPriority="65" w:semiHidden="0" w:name="Medium List 1 Accent 4"/>
-    <w:lsdException w:unhideWhenUsed="0" w:uiPriority="66" w:semiHidden="0" w:name="Medium List 2 Accent 4"/>
-    <w:lsdException w:unhideWhenUsed="0" w:uiPriority="67" w:semiHidden="0" w:name="Medium Grid 1 Accent 4"/>
-    <w:lsdException w:unhideWhenUsed="0" w:uiPriority="68" w:semiHidden="0" w:name="Medium Grid 2 Accent 4"/>
-    <w:lsdException w:unhideWhenUsed="0" w:uiPriority="69" w:semiHidden="0" w:name="Medium Grid 3 Accent 4"/>
-    <w:lsdException w:unhideWhenUsed="0" w:uiPriority="70" w:semiHidden="0" w:name="Dark List Accent 4"/>
-    <w:lsdException w:unhideWhenUsed="0" w:uiPriority="71" w:semiHidden="0" w:name="Colorful Shading Accent 4"/>
-    <w:lsdException w:unhideWhenUsed="0" w:uiPriority="72" w:semiHidden="0" w:name="Colorful List Accent 4"/>
-    <w:lsdException w:unhideWhenUsed="0" w:uiPriority="73" w:semiHidden="0" w:name="Colorful Grid Accent 4"/>
-    <w:lsdException w:unhideWhenUsed="0" w:uiPriority="60" w:semiHidden="0" w:name="Light Shading Accent 5"/>
-    <w:lsdException w:unhideWhenUsed="0" w:uiPriority="61" w:semiHidden="0" w:name="Light List Accent 5"/>
-    <w:lsdException w:unhideWhenUsed="0" w:uiPriority="62" w:semiHidden="0" w:name="Light Grid Accent 5"/>
-    <w:lsdException w:unhideWhenUsed="0" w:uiPriority="63" w:semiHidden="0" w:name="Medium Shading 1 Accent 5"/>
-    <w:lsdException w:unhideWhenUsed="0" w:uiPriority="64" w:semiHidden="0" w:name="Medium Shading 2 Accent 5"/>
-    <w:lsdException w:unhideWhenUsed="0" w:uiPriority="65" w:semiHidden="0" w:name="Medium List 1 Accent 5"/>
-    <w:lsdException w:unhideWhenUsed="0" w:uiPriority="66" w:semiHidden="0" w:name="Medium List 2 Accent 5"/>
-    <w:lsdException w:unhideWhenUsed="0" w:uiPriority="67" w:semiHidden="0" w:name="Medium Grid 1 Accent 5"/>
-    <w:lsdException w:unhideWhenUsed="0" w:uiPriority="68" w:semiHidden="0" w:name="Medium Grid 2 Accent 5"/>
-    <w:lsdException w:unhideWhenUsed="0" w:uiPriority="69" w:semiHidden="0" w:name="Medium Grid 3 Accent 5"/>
-    <w:lsdException w:unhideWhenUsed="0" w:uiPriority="70" w:semiHidden="0" w:name="Dark List Accent 5"/>
-    <w:lsdException w:unhideWhenUsed="0" w:uiPriority="71" w:semiHidden="0" w:name="Colorful Shading Accent 5"/>
-    <w:lsdException w:unhideWhenUsed="0" w:uiPriority="72" w:semiHidden="0" w:name="Colorful List Accent 5"/>
-    <w:lsdException w:unhideWhenUsed="0" w:uiPriority="73" w:semiHidden="0" w:name="Colorful Grid Accent 5"/>
-    <w:lsdException w:unhideWhenUsed="0" w:uiPriority="60" w:semiHidden="0" w:name="Light Shading Accent 6"/>
-    <w:lsdException w:unhideWhenUsed="0" w:uiPriority="61" w:semiHidden="0" w:name="Light List Accent 6"/>
-    <w:lsdException w:unhideWhenUsed="0" w:uiPriority="62" w:semiHidden="0" w:name="Light Grid Accent 6"/>
-    <w:lsdException w:unhideWhenUsed="0" w:uiPriority="63" w:semiHidden="0" w:name="Medium Shading 1 Accent 6"/>
-    <w:lsdException w:unhideWhenUsed="0" w:uiPriority="64" w:semiHidden="0" w:name="Medium Shading 2 Accent 6"/>
-    <w:lsdException w:unhideWhenUsed="0" w:uiPriority="65" w:semiHidden="0" w:name="Medium List 1 Accent 6"/>
-    <w:lsdException w:unhideWhenUsed="0" w:uiPriority="66" w:semiHidden="0" w:name="Medium List 2 Accent 6"/>
-    <w:lsdException w:unhideWhenUsed="0" w:uiPriority="67" w:semiHidden="0" w:name="Medium Grid 1 Accent 6"/>
-    <w:lsdException w:unhideWhenUsed="0" w:uiPriority="68" w:semiHidden="0" w:name="Medium Grid 2 Accent 6"/>
-    <w:lsdException w:unhideWhenUsed="0" w:uiPriority="69" w:semiHidden="0" w:name="Medium Grid 3 Accent 6"/>
-    <w:lsdException w:unhideWhenUsed="0" w:uiPriority="70" w:semiHidden="0" w:name="Dark List Accent 6"/>
-    <w:lsdException w:unhideWhenUsed="0" w:uiPriority="71" w:semiHidden="0" w:name="Colorful Shading Accent 6"/>
-    <w:lsdException w:unhideWhenUsed="0" w:uiPriority="72" w:semiHidden="0" w:name="Colorful List Accent 6"/>
-    <w:lsdException w:unhideWhenUsed="0" w:uiPriority="73" w:semiHidden="0" w:name="Colorful Grid Accent 6"/>
+  <w:latentStyles w:defLockedState="0" w:defUIPriority="99" w:defSemiHidden="1" w:defUnhideWhenUsed="1" w:defQFormat="0" w:count="267">
+    <w:lsdException w:name="Normal" w:semiHidden="0" w:uiPriority="0" w:unhideWhenUsed="0" w:qFormat="1"/>
+    <w:lsdException w:name="heading 1" w:semiHidden="0" w:unhideWhenUsed="0" w:qFormat="1"/>
+    <w:lsdException w:name="heading 2" w:locked="1" w:uiPriority="0" w:qFormat="1"/>
+    <w:lsdException w:name="heading 3" w:semiHidden="0" w:unhideWhenUsed="0" w:qFormat="1"/>
+    <w:lsdException w:name="heading 4" w:locked="1" w:uiPriority="0" w:qFormat="1"/>
+    <w:lsdException w:name="heading 5" w:locked="1" w:uiPriority="0" w:qFormat="1"/>
+    <w:lsdException w:name="heading 6" w:locked="1" w:uiPriority="0" w:qFormat="1"/>
+    <w:lsdException w:name="heading 7" w:locked="1" w:uiPriority="0" w:qFormat="1"/>
+    <w:lsdException w:name="heading 8" w:locked="1" w:uiPriority="0" w:qFormat="1"/>
+    <w:lsdException w:name="heading 9" w:locked="1" w:uiPriority="0" w:qFormat="1"/>
+    <w:lsdException w:name="toc 1" w:uiPriority="39"/>
+    <w:lsdException w:name="toc 2" w:uiPriority="39"/>
+    <w:lsdException w:name="toc 3" w:uiPriority="39"/>
+    <w:lsdException w:name="toc 4" w:uiPriority="39"/>
+    <w:lsdException w:name="toc 5" w:uiPriority="39"/>
+    <w:lsdException w:name="toc 6" w:uiPriority="39"/>
+    <w:lsdException w:name="toc 7" w:uiPriority="39"/>
+    <w:lsdException w:name="toc 8" w:uiPriority="39"/>
+    <w:lsdException w:name="toc 9" w:uiPriority="39"/>
+    <w:lsdException w:name="annotation text" w:semiHidden="0" w:unhideWhenUsed="0"/>
+    <w:lsdException w:name="header" w:semiHidden="0" w:unhideWhenUsed="0"/>
+    <w:lsdException w:name="footer" w:semiHidden="0" w:unhideWhenUsed="0"/>
+    <w:lsdException w:name="caption" w:locked="1" w:uiPriority="0" w:qFormat="1"/>
+    <w:lsdException w:name="annotation reference" w:semiHidden="0" w:unhideWhenUsed="0"/>
+    <w:lsdException w:name="page number" w:semiHidden="0" w:unhideWhenUsed="0"/>
+    <w:lsdException w:name="Title" w:semiHidden="0" w:unhideWhenUsed="0" w:qFormat="1"/>
+    <w:lsdException w:name="Default Paragraph Font" w:uiPriority="1" w:qFormat="1"/>
+    <w:lsdException w:name="Subtitle" w:semiHidden="0" w:unhideWhenUsed="0" w:qFormat="1"/>
+    <w:lsdException w:name="Hyperlink" w:semiHidden="0" w:unhideWhenUsed="0"/>
+    <w:lsdException w:name="Strong" w:locked="1" w:semiHidden="0" w:uiPriority="0" w:unhideWhenUsed="0" w:qFormat="1"/>
+    <w:lsdException w:name="Emphasis" w:locked="1" w:semiHidden="0" w:uiPriority="0" w:unhideWhenUsed="0" w:qFormat="1"/>
+    <w:lsdException w:name="Document Map" w:semiHidden="0" w:unhideWhenUsed="0"/>
+    <w:lsdException w:name="Normal Table" w:qFormat="1"/>
+    <w:lsdException w:name="annotation subject" w:semiHidden="0" w:unhideWhenUsed="0"/>
+    <w:lsdException w:name="Balloon Text" w:semiHidden="0" w:unhideWhenUsed="0"/>
+    <w:lsdException w:name="Table Grid" w:semiHidden="0" w:uiPriority="59" w:unhideWhenUsed="0"/>
+    <w:lsdException w:name="Light Shading" w:semiHidden="0" w:uiPriority="60" w:unhideWhenUsed="0"/>
+    <w:lsdException w:name="Light List" w:semiHidden="0" w:uiPriority="61" w:unhideWhenUsed="0"/>
+    <w:lsdException w:name="Light Grid" w:semiHidden="0" w:uiPriority="62" w:unhideWhenUsed="0"/>
+    <w:lsdException w:name="Medium Shading 1" w:semiHidden="0" w:uiPriority="63" w:unhideWhenUsed="0"/>
+    <w:lsdException w:name="Medium Shading 2" w:semiHidden="0" w:uiPriority="64" w:unhideWhenUsed="0"/>
+    <w:lsdException w:name="Medium List 1" w:semiHidden="0" w:uiPriority="65" w:unhideWhenUsed="0"/>
+    <w:lsdException w:name="Medium List 2" w:semiHidden="0" w:uiPriority="66" w:unhideWhenUsed="0"/>
+    <w:lsdException w:name="Medium Grid 1" w:semiHidden="0" w:uiPriority="67" w:unhideWhenUsed="0"/>
+    <w:lsdException w:name="Medium Grid 2" w:semiHidden="0" w:uiPriority="68" w:unhideWhenUsed="0"/>
+    <w:lsdException w:name="Medium Grid 3" w:semiHidden="0" w:uiPriority="69" w:unhideWhenUsed="0"/>
+    <w:lsdException w:name="Dark List" w:semiHidden="0" w:uiPriority="70" w:unhideWhenUsed="0"/>
+    <w:lsdException w:name="Colorful Shading" w:semiHidden="0" w:uiPriority="71" w:unhideWhenUsed="0"/>
+    <w:lsdException w:name="Colorful List" w:semiHidden="0" w:uiPriority="72" w:unhideWhenUsed="0"/>
+    <w:lsdException w:name="Colorful Grid" w:semiHidden="0" w:uiPriority="73" w:unhideWhenUsed="0"/>
+    <w:lsdException w:name="Light Shading Accent 1" w:semiHidden="0" w:uiPriority="60" w:unhideWhenUsed="0"/>
+    <w:lsdException w:name="Light List Accent 1" w:semiHidden="0" w:uiPriority="61" w:unhideWhenUsed="0"/>
+    <w:lsdException w:name="Light Grid Accent 1" w:semiHidden="0" w:uiPriority="62" w:unhideWhenUsed="0"/>
+    <w:lsdException w:name="Medium Shading 1 Accent 1" w:semiHidden="0" w:uiPriority="63" w:unhideWhenUsed="0"/>
+    <w:lsdException w:name="Medium Shading 2 Accent 1" w:semiHidden="0" w:uiPriority="64" w:unhideWhenUsed="0"/>
+    <w:lsdException w:name="Medium List 1 Accent 1" w:semiHidden="0" w:uiPriority="65" w:unhideWhenUsed="0"/>
+    <w:lsdException w:name="Medium List 2 Accent 1" w:semiHidden="0" w:uiPriority="66" w:unhideWhenUsed="0"/>
+    <w:lsdException w:name="Medium Grid 1 Accent 1" w:semiHidden="0" w:uiPriority="67" w:unhideWhenUsed="0"/>
+    <w:lsdException w:name="Medium Grid 2 Accent 1" w:semiHidden="0" w:uiPriority="68" w:unhideWhenUsed="0"/>
+    <w:lsdException w:name="Medium Grid 3 Accent 1" w:semiHidden="0" w:uiPriority="69" w:unhideWhenUsed="0"/>
+    <w:lsdException w:name="Dark List Accent 1" w:semiHidden="0" w:uiPriority="70" w:unhideWhenUsed="0"/>
+    <w:lsdException w:name="Colorful Shading Accent 1" w:semiHidden="0" w:uiPriority="71" w:unhideWhenUsed="0"/>
+    <w:lsdException w:name="Colorful List Accent 1" w:semiHidden="0" w:uiPriority="72" w:unhideWhenUsed="0"/>
+    <w:lsdException w:name="Colorful Grid Accent 1" w:semiHidden="0" w:uiPriority="73" w:unhideWhenUsed="0"/>
+    <w:lsdException w:name="Light Shading Accent 2" w:semiHidden="0" w:uiPriority="60" w:unhideWhenUsed="0"/>
+    <w:lsdException w:name="Light List Accent 2" w:semiHidden="0" w:uiPriority="61" w:unhideWhenUsed="0"/>
+    <w:lsdException w:name="Light Grid Accent 2" w:semiHidden="0" w:uiPriority="62" w:unhideWhenUsed="0"/>
+    <w:lsdException w:name="Medium Shading 1 Accent 2" w:semiHidden="0" w:uiPriority="63" w:unhideWhenUsed="0"/>
+    <w:lsdException w:name="Medium Shading 2 Accent 2" w:semiHidden="0" w:uiPriority="64" w:unhideWhenUsed="0"/>
+    <w:lsdException w:name="Medium List 1 Accent 2" w:semiHidden="0" w:uiPriority="65" w:unhideWhenUsed="0"/>
+    <w:lsdException w:name="Medium List 2 Accent 2" w:semiHidden="0" w:uiPriority="66" w:unhideWhenUsed="0"/>
+    <w:lsdException w:name="Medium Grid 1 Accent 2" w:semiHidden="0" w:uiPriority="67" w:unhideWhenUsed="0"/>
+    <w:lsdException w:name="Medium Grid 2 Accent 2" w:semiHidden="0" w:uiPriority="68" w:unhideWhenUsed="0"/>
+    <w:lsdException w:name="Medium Grid 3 Accent 2" w:semiHidden="0" w:uiPriority="69" w:unhideWhenUsed="0"/>
+    <w:lsdException w:name="Dark List Accent 2" w:semiHidden="0" w:uiPriority="70" w:unhideWhenUsed="0"/>
+    <w:lsdException w:name="Colorful Shading Accent 2" w:semiHidden="0" w:uiPriority="71" w:unhideWhenUsed="0"/>
+    <w:lsdException w:name="Colorful List Accent 2" w:semiHidden="0" w:uiPriority="72" w:unhideWhenUsed="0"/>
+    <w:lsdException w:name="Colorful Grid Accent 2" w:semiHidden="0" w:uiPriority="73" w:unhideWhenUsed="0"/>
+    <w:lsdException w:name="Light Shading Accent 3" w:semiHidden="0" w:uiPriority="60" w:unhideWhenUsed="0"/>
+    <w:lsdException w:name="Light List Accent 3" w:semiHidden="0" w:uiPriority="61" w:unhideWhenUsed="0"/>
+    <w:lsdException w:name="Light Grid Accent 3" w:semiHidden="0" w:uiPriority="62" w:unhideWhenUsed="0"/>
+    <w:lsdException w:name="Medium Shading 1 Accent 3" w:semiHidden="0" w:uiPriority="63" w:unhideWhenUsed="0"/>
+    <w:lsdException w:name="Medium Shading 2 Accent 3" w:semiHidden="0" w:uiPriority="64" w:unhideWhenUsed="0"/>
+    <w:lsdException w:name="Medium List 1 Accent 3" w:semiHidden="0" w:uiPriority="65" w:unhideWhenUsed="0"/>
+    <w:lsdException w:name="Medium List 2 Accent 3" w:semiHidden="0" w:uiPriority="66" w:unhideWhenUsed="0"/>
+    <w:lsdException w:name="Medium Grid 1 Accent 3" w:semiHidden="0" w:uiPriority="67" w:unhideWhenUsed="0"/>
+    <w:lsdException w:name="Medium Grid 2 Accent 3" w:semiHidden="0" w:uiPriority="68" w:unhideWhenUsed="0"/>
+    <w:lsdException w:name="Medium Grid 3 Accent 3" w:semiHidden="0" w:uiPriority="69" w:unhideWhenUsed="0"/>
+    <w:lsdException w:name="Dark List Accent 3" w:semiHidden="0" w:uiPriority="70" w:unhideWhenUsed="0"/>
+    <w:lsdException w:name="Colorful Shading Accent 3" w:semiHidden="0" w:uiPriority="71" w:unhideWhenUsed="0"/>
+    <w:lsdException w:name="Colorful List Accent 3" w:semiHidden="0" w:uiPriority="72" w:unhideWhenUsed="0"/>
+    <w:lsdException w:name="Colorful Grid Accent 3" w:semiHidden="0" w:uiPriority="73" w:unhideWhenUsed="0"/>
+    <w:lsdException w:name="Light Shading Accent 4" w:semiHidden="0" w:uiPriority="60" w:unhideWhenUsed="0"/>
+    <w:lsdException w:name="Light List Accent 4" w:semiHidden="0" w:uiPriority="61" w:unhideWhenUsed="0"/>
+    <w:lsdException w:name="Light Grid Accent 4" w:semiHidden="0" w:uiPriority="62" w:unhideWhenUsed="0"/>
+    <w:lsdException w:name="Medium Shading 1 Accent 4" w:semiHidden="0" w:uiPriority="63" w:unhideWhenUsed="0"/>
+    <w:lsdException w:name="Medium Shading 2 Accent 4" w:semiHidden="0" w:uiPriority="64" w:unhideWhenUsed="0"/>
+    <w:lsdException w:name="Medium List 1 Accent 4" w:semiHidden="0" w:uiPriority="65" w:unhideWhenUsed="0"/>
+    <w:lsdException w:name="Medium List 2 Accent 4" w:semiHidden="0" w:uiPriority="66" w:unhideWhenUsed="0"/>
+    <w:lsdException w:name="Medium Grid 1 Accent 4" w:semiHidden="0" w:uiPriority="67" w:unhideWhenUsed="0"/>
+    <w:lsdException w:name="Medium Grid 2 Accent 4" w:semiHidden="0" w:uiPriority="68" w:unhideWhenUsed="0"/>
+    <w:lsdException w:name="Medium Grid 3 Accent 4" w:semiHidden="0" w:uiPriority="69" w:unhideWhenUsed="0"/>
+    <w:lsdException w:name="Dark List Accent 4" w:semiHidden="0" w:uiPriority="70" w:unhideWhenUsed="0"/>
+    <w:lsdException w:name="Colorful Shading Accent 4" w:semiHidden="0" w:uiPriority="71" w:unhideWhenUsed="0"/>
+    <w:lsdException w:name="Colorful List Accent 4" w:semiHidden="0" w:uiPriority="72" w:unhideWhenUsed="0"/>
+    <w:lsdException w:name="Colorful Grid Accent 4" w:semiHidden="0" w:uiPriority="73" w:unhideWhenUsed="0"/>
+    <w:lsdException w:name="Light Shading Accent 5" w:semiHidden="0" w:uiPriority="60" w:unhideWhenUsed="0"/>
+    <w:lsdException w:name="Light List Accent 5" w:semiHidden="0" w:uiPriority="61" w:unhideWhenUsed="0"/>
+    <w:lsdException w:name="Light Grid Accent 5" w:semiHidden="0" w:uiPriority="62" w:unhideWhenUsed="0"/>
+    <w:lsdException w:name="Medium Shading 1 Accent 5" w:semiHidden="0" w:uiPriority="63" w:unhideWhenUsed="0"/>
+    <w:lsdException w:name="Medium Shading 2 Accent 5" w:semiHidden="0" w:uiPriority="64" w:unhideWhenUsed="0"/>
+    <w:lsdException w:name="Medium List 1 Accent 5" w:semiHidden="0" w:uiPriority="65" w:unhideWhenUsed="0"/>
+    <w:lsdException w:name="Medium List 2 Accent 5" w:semiHidden="0" w:uiPriority="66" w:unhideWhenUsed="0"/>
+    <w:lsdException w:name="Medium Grid 1 Accent 5" w:semiHidden="0" w:uiPriority="67" w:unhideWhenUsed="0"/>
+    <w:lsdException w:name="Medium Grid 2 Accent 5" w:semiHidden="0" w:uiPriority="68" w:unhideWhenUsed="0"/>
+    <w:lsdException w:name="Medium Grid 3 Accent 5" w:semiHidden="0" w:uiPriority="69" w:unhideWhenUsed="0"/>
+    <w:lsdException w:name="Dark List Accent 5" w:semiHidden="0" w:uiPriority="70" w:unhideWhenUsed="0"/>
+    <w:lsdException w:name="Colorful Shading Accent 5" w:semiHidden="0" w:uiPriority="71" w:unhideWhenUsed="0"/>
+    <w:lsdException w:name="Colorful List Accent 5" w:semiHidden="0" w:uiPriority="72" w:unhideWhenUsed="0"/>
+    <w:lsdException w:name="Colorful Grid Accent 5" w:semiHidden="0" w:uiPriority="73" w:unhideWhenUsed="0"/>
+    <w:lsdException w:name="Light Shading Accent 6" w:semiHidden="0" w:uiPriority="60" w:unhideWhenUsed="0"/>
+    <w:lsdException w:name="Light List Accent 6" w:semiHidden="0" w:uiPriority="61" w:unhideWhenUsed="0"/>
+    <w:lsdException w:name="Light Grid Accent 6" w:semiHidden="0" w:uiPriority="62" w:unhideWhenUsed="0"/>
+    <w:lsdException w:name="Medium Shading 1 Accent 6" w:semiHidden="0" w:uiPriority="63" w:unhideWhenUsed="0"/>
+    <w:lsdException w:name="Medium Shading 2 Accent 6" w:semiHidden="0" w:uiPriority="64" w:unhideWhenUsed="0"/>
+    <w:lsdException w:name="Medium List 1 Accent 6" w:semiHidden="0" w:uiPriority="65" w:unhideWhenUsed="0"/>
+    <w:lsdException w:name="Medium List 2 Accent 6" w:semiHidden="0" w:uiPriority="66" w:unhideWhenUsed="0"/>
+    <w:lsdException w:name="Medium Grid 1 Accent 6" w:semiHidden="0" w:uiPriority="67" w:unhideWhenUsed="0"/>
+    <w:lsdException w:name="Medium Grid 2 Accent 6" w:semiHidden="0" w:uiPriority="68" w:unhideWhenUsed="0"/>
+    <w:lsdException w:name="Medium Grid 3 Accent 6" w:semiHidden="0" w:uiPriority="69" w:unhideWhenUsed="0"/>
+    <w:lsdException w:name="Dark List Accent 6" w:semiHidden="0" w:uiPriority="70" w:unhideWhenUsed="0"/>
+    <w:lsdException w:name="Colorful Shading Accent 6" w:semiHidden="0" w:uiPriority="71" w:unhideWhenUsed="0"/>
+    <w:lsdException w:name="Colorful List Accent 6" w:semiHidden="0" w:uiPriority="72" w:unhideWhenUsed="0"/>
+    <w:lsdException w:name="Colorful Grid Accent 6" w:semiHidden="0" w:uiPriority="73" w:unhideWhenUsed="0"/>
+    <w:lsdException w:name="Subtle Emphasis" w:semiHidden="0" w:uiPriority="19" w:unhideWhenUsed="0" w:qFormat="1"/>
+    <w:lsdException w:name="Intense Emphasis" w:semiHidden="0" w:uiPriority="21" w:unhideWhenUsed="0" w:qFormat="1"/>
+    <w:lsdException w:name="Subtle Reference" w:semiHidden="0" w:uiPriority="31" w:unhideWhenUsed="0" w:qFormat="1"/>
+    <w:lsdException w:name="Intense Reference" w:semiHidden="0" w:uiPriority="32" w:unhideWhenUsed="0" w:qFormat="1"/>
+    <w:lsdException w:name="Book Title" w:semiHidden="0" w:uiPriority="33" w:unhideWhenUsed="0" w:qFormat="1"/>
+    <w:lsdException w:name="Bibliography" w:uiPriority="37"/>
+    <w:lsdException w:name="TOC Heading" w:uiPriority="39" w:qFormat="1"/>
   </w:latentStyles>
-  <w:style w:type="paragraph" w:default="1" w:styleId="1">
+  <w:style w:type="paragraph" w:default="1" w:styleId="a">
     <w:name w:val="Normal"/>
     <w:qFormat/>
-    <w:uiPriority w:val="0"/>
     <w:pPr>
       <w:widowControl w:val="0"/>
       <w:jc w:val="both"/>
     </w:pPr>
     <w:rPr>
-      <w:rFonts w:ascii="Times New Roman" w:hAnsi="Times New Roman" w:eastAsia="宋体" w:cs="Times New Roman"/>
       <w:kern w:val="2"/>
       <w:sz w:val="21"/>
       <w:szCs w:val="24"/>
-      <w:lang w:val="en-US" w:eastAsia="zh-CN" w:bidi="ar-SA"/>
     </w:rPr>
   </w:style>
-  <w:style w:type="paragraph" w:styleId="2">
+  <w:style w:type="paragraph" w:styleId="1">
     <w:name w:val="heading 1"/>
-    <w:basedOn w:val="1"/>
-    <w:next w:val="1"/>
-    <w:link w:val="18"/>
+    <w:basedOn w:val="a"/>
+    <w:next w:val="a"/>
+    <w:link w:val="1Char"/>
+    <w:uiPriority w:val="99"/>
     <w:qFormat/>
-    <w:uiPriority w:val="99"/>
     <w:pPr>
       <w:keepNext/>
       <w:keepLines/>
@@ -2799,11 +3041,11 @@
   </w:style>
   <w:style w:type="paragraph" w:styleId="3">
     <w:name w:val="heading 3"/>
-    <w:basedOn w:val="1"/>
-    <w:next w:val="1"/>
-    <w:link w:val="19"/>
+    <w:basedOn w:val="a"/>
+    <w:next w:val="a"/>
+    <w:link w:val="3Char"/>
+    <w:uiPriority w:val="99"/>
     <w:qFormat/>
-    <w:uiPriority w:val="99"/>
     <w:pPr>
       <w:keepNext/>
       <w:keepLines/>
@@ -2817,19 +3059,19 @@
       <w:szCs w:val="32"/>
     </w:rPr>
   </w:style>
-  <w:style w:type="character" w:default="1" w:styleId="13">
+  <w:style w:type="character" w:default="1" w:styleId="a0">
     <w:name w:val="Default Paragraph Font"/>
+    <w:uiPriority w:val="1"/>
+    <w:semiHidden/>
     <w:unhideWhenUsed/>
-    <w:qFormat/>
-    <w:uiPriority w:val="1"/>
   </w:style>
-  <w:style w:type="table" w:default="1" w:styleId="17">
+  <w:style w:type="table" w:default="1" w:styleId="a1">
     <w:name w:val="Normal Table"/>
+    <w:uiPriority w:val="99"/>
+    <w:semiHidden/>
     <w:unhideWhenUsed/>
-    <w:qFormat/>
-    <w:uiPriority w:val="99"/>
     <w:tblPr>
-      <w:tblLayout w:type="fixed"/>
+      <w:tblInd w:w="0" w:type="dxa"/>
       <w:tblCellMar>
         <w:top w:w="0" w:type="dxa"/>
         <w:left w:w="108" w:type="dxa"/>
@@ -2838,30 +3080,36 @@
       </w:tblCellMar>
     </w:tblPr>
   </w:style>
-  <w:style w:type="paragraph" w:styleId="4">
+  <w:style w:type="numbering" w:default="1" w:styleId="a2">
+    <w:name w:val="No List"/>
+    <w:uiPriority w:val="99"/>
+    <w:semiHidden/>
+    <w:unhideWhenUsed/>
+  </w:style>
+  <w:style w:type="paragraph" w:styleId="a3">
     <w:name w:val="annotation subject"/>
-    <w:basedOn w:val="5"/>
-    <w:next w:val="5"/>
-    <w:link w:val="26"/>
+    <w:basedOn w:val="a4"/>
+    <w:next w:val="a4"/>
+    <w:link w:val="Char"/>
     <w:uiPriority w:val="99"/>
     <w:rPr>
       <w:b/>
       <w:bCs/>
     </w:rPr>
   </w:style>
-  <w:style w:type="paragraph" w:styleId="5">
+  <w:style w:type="paragraph" w:styleId="a4">
     <w:name w:val="annotation text"/>
-    <w:basedOn w:val="1"/>
-    <w:link w:val="25"/>
+    <w:basedOn w:val="a"/>
+    <w:link w:val="Char0"/>
     <w:uiPriority w:val="99"/>
     <w:pPr>
       <w:jc w:val="left"/>
     </w:pPr>
   </w:style>
-  <w:style w:type="paragraph" w:styleId="6">
+  <w:style w:type="paragraph" w:styleId="a5">
     <w:name w:val="Document Map"/>
-    <w:basedOn w:val="1"/>
-    <w:link w:val="24"/>
+    <w:basedOn w:val="a"/>
+    <w:link w:val="Char1"/>
     <w:uiPriority w:val="99"/>
     <w:rPr>
       <w:rFonts w:ascii="宋体"/>
@@ -2869,20 +3117,20 @@
       <w:szCs w:val="18"/>
     </w:rPr>
   </w:style>
-  <w:style w:type="paragraph" w:styleId="7">
+  <w:style w:type="paragraph" w:styleId="a6">
     <w:name w:val="Balloon Text"/>
-    <w:basedOn w:val="1"/>
-    <w:link w:val="22"/>
+    <w:basedOn w:val="a"/>
+    <w:link w:val="Char2"/>
     <w:uiPriority w:val="99"/>
     <w:rPr>
       <w:sz w:val="18"/>
       <w:szCs w:val="18"/>
     </w:rPr>
   </w:style>
-  <w:style w:type="paragraph" w:styleId="8">
+  <w:style w:type="paragraph" w:styleId="a7">
     <w:name w:val="footer"/>
-    <w:basedOn w:val="1"/>
-    <w:link w:val="21"/>
+    <w:basedOn w:val="a"/>
+    <w:link w:val="Char3"/>
     <w:uiPriority w:val="99"/>
     <w:pPr>
       <w:tabs>
@@ -2897,14 +3145,14 @@
       <w:szCs w:val="18"/>
     </w:rPr>
   </w:style>
-  <w:style w:type="paragraph" w:styleId="9">
+  <w:style w:type="paragraph" w:styleId="a8">
     <w:name w:val="header"/>
-    <w:basedOn w:val="1"/>
-    <w:link w:val="20"/>
+    <w:basedOn w:val="a"/>
+    <w:link w:val="Char4"/>
     <w:uiPriority w:val="99"/>
     <w:pPr>
       <w:pBdr>
-        <w:bottom w:val="single" w:color="auto" w:sz="6" w:space="1"/>
+        <w:bottom w:val="single" w:sz="6" w:space="1" w:color="auto"/>
       </w:pBdr>
       <w:tabs>
         <w:tab w:val="center" w:pos="4153"/>
@@ -2918,13 +3166,13 @@
       <w:szCs w:val="18"/>
     </w:rPr>
   </w:style>
-  <w:style w:type="paragraph" w:styleId="10">
+  <w:style w:type="paragraph" w:styleId="a9">
     <w:name w:val="Subtitle"/>
-    <w:basedOn w:val="1"/>
-    <w:next w:val="1"/>
-    <w:link w:val="29"/>
+    <w:basedOn w:val="a"/>
+    <w:next w:val="a"/>
+    <w:link w:val="Char5"/>
+    <w:uiPriority w:val="99"/>
     <w:qFormat/>
-    <w:uiPriority w:val="99"/>
     <w:pPr>
       <w:spacing w:before="240" w:after="60" w:line="312" w:lineRule="auto"/>
       <w:jc w:val="center"/>
@@ -2939,11 +3187,11 @@
       <w:szCs w:val="32"/>
     </w:rPr>
   </w:style>
-  <w:style w:type="paragraph" w:styleId="11">
+  <w:style w:type="paragraph" w:styleId="HTML">
     <w:name w:val="HTML Preformatted"/>
-    <w:basedOn w:val="1"/>
+    <w:basedOn w:val="a"/>
+    <w:uiPriority w:val="99"/>
     <w:unhideWhenUsed/>
-    <w:uiPriority w:val="99"/>
     <w:pPr>
       <w:tabs>
         <w:tab w:val="left" w:pos="916"/>
@@ -2966,20 +3214,18 @@
       <w:jc w:val="left"/>
     </w:pPr>
     <w:rPr>
-      <w:rFonts w:hint="eastAsia" w:ascii="宋体" w:hAnsi="宋体" w:eastAsia="宋体" w:cs="宋体"/>
+      <w:rFonts w:ascii="宋体" w:hAnsi="宋体" w:hint="eastAsia"/>
       <w:kern w:val="0"/>
       <w:sz w:val="24"/>
-      <w:szCs w:val="24"/>
-      <w:lang w:val="en-US" w:eastAsia="zh-CN" w:bidi="ar"/>
     </w:rPr>
   </w:style>
-  <w:style w:type="paragraph" w:styleId="12">
+  <w:style w:type="paragraph" w:styleId="aa">
     <w:name w:val="Title"/>
-    <w:basedOn w:val="1"/>
-    <w:next w:val="1"/>
-    <w:link w:val="28"/>
+    <w:basedOn w:val="a"/>
+    <w:next w:val="a"/>
+    <w:link w:val="Char6"/>
+    <w:uiPriority w:val="99"/>
     <w:qFormat/>
-    <w:uiPriority w:val="99"/>
     <w:pPr>
       <w:spacing w:before="240" w:after="60"/>
       <w:jc w:val="center"/>
@@ -2993,14 +3239,14 @@
       <w:szCs w:val="32"/>
     </w:rPr>
   </w:style>
-  <w:style w:type="character" w:styleId="14">
+  <w:style w:type="character" w:styleId="ab">
     <w:name w:val="page number"/>
     <w:uiPriority w:val="99"/>
     <w:rPr>
       <w:rFonts w:cs="Times New Roman"/>
     </w:rPr>
   </w:style>
-  <w:style w:type="character" w:styleId="15">
+  <w:style w:type="character" w:styleId="ac">
     <w:name w:val="Hyperlink"/>
     <w:uiPriority w:val="99"/>
     <w:rPr>
@@ -3009,7 +3255,7 @@
       <w:u w:val="single"/>
     </w:rPr>
   </w:style>
-  <w:style w:type="character" w:styleId="16">
+  <w:style w:type="character" w:styleId="ad">
     <w:name w:val="annotation reference"/>
     <w:uiPriority w:val="99"/>
     <w:rPr>
@@ -3018,12 +3264,12 @@
       <w:szCs w:val="21"/>
     </w:rPr>
   </w:style>
-  <w:style w:type="character" w:customStyle="1" w:styleId="18">
+  <w:style w:type="character" w:customStyle="1" w:styleId="1Char">
     <w:name w:val="标题 1 Char"/>
-    <w:link w:val="2"/>
+    <w:link w:val="1"/>
+    <w:uiPriority w:val="99"/>
     <w:qFormat/>
     <w:locked/>
-    <w:uiPriority w:val="99"/>
     <w:rPr>
       <w:rFonts w:cs="Times New Roman"/>
       <w:b/>
@@ -3033,12 +3279,12 @@
       <w:szCs w:val="44"/>
     </w:rPr>
   </w:style>
-  <w:style w:type="character" w:customStyle="1" w:styleId="19">
+  <w:style w:type="character" w:customStyle="1" w:styleId="3Char">
     <w:name w:val="标题 3 Char"/>
     <w:link w:val="3"/>
+    <w:uiPriority w:val="99"/>
     <w:semiHidden/>
     <w:locked/>
-    <w:uiPriority w:val="99"/>
     <w:rPr>
       <w:rFonts w:cs="Times New Roman"/>
       <w:b/>
@@ -3048,31 +3294,31 @@
       <w:szCs w:val="32"/>
     </w:rPr>
   </w:style>
-  <w:style w:type="character" w:customStyle="1" w:styleId="20">
+  <w:style w:type="character" w:customStyle="1" w:styleId="Char4">
     <w:name w:val="页眉 Char"/>
-    <w:link w:val="9"/>
+    <w:link w:val="a8"/>
+    <w:uiPriority w:val="99"/>
     <w:semiHidden/>
-    <w:uiPriority w:val="99"/>
     <w:rPr>
       <w:sz w:val="18"/>
       <w:szCs w:val="18"/>
     </w:rPr>
   </w:style>
-  <w:style w:type="character" w:customStyle="1" w:styleId="21">
+  <w:style w:type="character" w:customStyle="1" w:styleId="Char3">
     <w:name w:val="页脚 Char"/>
-    <w:link w:val="8"/>
+    <w:link w:val="a7"/>
+    <w:uiPriority w:val="99"/>
     <w:semiHidden/>
-    <w:uiPriority w:val="99"/>
     <w:rPr>
       <w:sz w:val="18"/>
       <w:szCs w:val="18"/>
     </w:rPr>
   </w:style>
-  <w:style w:type="character" w:customStyle="1" w:styleId="22">
+  <w:style w:type="character" w:customStyle="1" w:styleId="Char2">
     <w:name w:val="批注框文本 Char"/>
-    <w:link w:val="7"/>
+    <w:link w:val="a6"/>
+    <w:uiPriority w:val="99"/>
     <w:locked/>
-    <w:uiPriority w:val="99"/>
     <w:rPr>
       <w:rFonts w:cs="Times New Roman"/>
       <w:kern w:val="2"/>
@@ -3080,20 +3326,20 @@
       <w:szCs w:val="18"/>
     </w:rPr>
   </w:style>
-  <w:style w:type="paragraph" w:customStyle="1" w:styleId="23">
-    <w:name w:val="List Paragraph"/>
-    <w:basedOn w:val="1"/>
+  <w:style w:type="paragraph" w:customStyle="1" w:styleId="10">
+    <w:name w:val="列出段落1"/>
+    <w:basedOn w:val="a"/>
+    <w:uiPriority w:val="99"/>
     <w:qFormat/>
-    <w:uiPriority w:val="99"/>
     <w:pPr>
-      <w:ind w:firstLine="420" w:firstLineChars="200"/>
+      <w:ind w:firstLineChars="200" w:firstLine="420"/>
     </w:pPr>
   </w:style>
-  <w:style w:type="character" w:customStyle="1" w:styleId="24">
+  <w:style w:type="character" w:customStyle="1" w:styleId="Char1">
     <w:name w:val="文档结构图 Char"/>
-    <w:link w:val="6"/>
+    <w:link w:val="a5"/>
+    <w:uiPriority w:val="99"/>
     <w:locked/>
-    <w:uiPriority w:val="99"/>
     <w:rPr>
       <w:rFonts w:ascii="宋体" w:cs="Times New Roman"/>
       <w:kern w:val="2"/>
@@ -3101,11 +3347,11 @@
       <w:szCs w:val="18"/>
     </w:rPr>
   </w:style>
-  <w:style w:type="character" w:customStyle="1" w:styleId="25">
+  <w:style w:type="character" w:customStyle="1" w:styleId="Char0">
     <w:name w:val="批注文字 Char"/>
-    <w:link w:val="5"/>
+    <w:link w:val="a4"/>
+    <w:uiPriority w:val="99"/>
     <w:locked/>
-    <w:uiPriority w:val="99"/>
     <w:rPr>
       <w:rFonts w:cs="Times New Roman"/>
       <w:kern w:val="2"/>
@@ -3113,12 +3359,12 @@
       <w:szCs w:val="24"/>
     </w:rPr>
   </w:style>
-  <w:style w:type="character" w:customStyle="1" w:styleId="26">
+  <w:style w:type="character" w:customStyle="1" w:styleId="Char">
     <w:name w:val="批注主题 Char"/>
-    <w:link w:val="4"/>
+    <w:link w:val="a3"/>
+    <w:uiPriority w:val="99"/>
     <w:qFormat/>
     <w:locked/>
-    <w:uiPriority w:val="99"/>
     <w:rPr>
       <w:rFonts w:cs="Times New Roman"/>
       <w:b/>
@@ -3128,27 +3374,25 @@
       <w:szCs w:val="24"/>
     </w:rPr>
   </w:style>
-  <w:style w:type="paragraph" w:customStyle="1" w:styleId="27">
+  <w:style w:type="paragraph" w:customStyle="1" w:styleId="2">
     <w:name w:val="正文缩进2字符"/>
     <w:uiPriority w:val="99"/>
     <w:pPr>
       <w:spacing w:line="300" w:lineRule="auto"/>
-      <w:ind w:firstLine="200" w:firstLineChars="200"/>
+      <w:ind w:firstLineChars="200" w:firstLine="200"/>
       <w:jc w:val="both"/>
     </w:pPr>
     <w:rPr>
-      <w:rFonts w:ascii="Times New Roman" w:hAnsi="Times New Roman" w:eastAsia="宋体" w:cs="Times New Roman"/>
       <w:kern w:val="2"/>
       <w:sz w:val="21"/>
       <w:szCs w:val="24"/>
-      <w:lang w:val="en-US" w:eastAsia="zh-CN" w:bidi="ar-SA"/>
     </w:rPr>
   </w:style>
-  <w:style w:type="character" w:customStyle="1" w:styleId="28">
+  <w:style w:type="character" w:customStyle="1" w:styleId="Char6">
     <w:name w:val="标题 Char"/>
-    <w:link w:val="12"/>
+    <w:link w:val="aa"/>
+    <w:uiPriority w:val="99"/>
     <w:locked/>
-    <w:uiPriority w:val="99"/>
     <w:rPr>
       <w:rFonts w:ascii="Cambria" w:hAnsi="Cambria" w:cs="Times New Roman"/>
       <w:b/>
@@ -3158,11 +3402,11 @@
       <w:szCs w:val="32"/>
     </w:rPr>
   </w:style>
-  <w:style w:type="character" w:customStyle="1" w:styleId="29">
+  <w:style w:type="character" w:customStyle="1" w:styleId="Char5">
     <w:name w:val="副标题 Char"/>
-    <w:link w:val="10"/>
+    <w:link w:val="a9"/>
+    <w:uiPriority w:val="99"/>
     <w:locked/>
-    <w:uiPriority w:val="99"/>
     <w:rPr>
       <w:rFonts w:ascii="Cambria" w:hAnsi="Cambria" w:cs="Times New Roman"/>
       <w:b/>
@@ -3171,6 +3415,197 @@
       <w:sz w:val="32"/>
       <w:szCs w:val="32"/>
     </w:rPr>
+  </w:style>
+</w:styles>
+</file>
+
+<file path=word/stylesWithEffects.xml><?xml version="1.0" encoding="utf-8"?>
+<w:styles xmlns:wpc="http://schemas.microsoft.com/office/word/2010/wordprocessingCanvas" xmlns:mc="http://schemas.openxmlformats.org/markup-compatibility/2006" xmlns:o="urn:schemas-microsoft-com:office:office" xmlns:r="http://schemas.openxmlformats.org/officeDocument/2006/relationships" xmlns:m="http://schemas.openxmlformats.org/officeDocument/2006/math" xmlns:v="urn:schemas-microsoft-com:vml" xmlns:wp14="http://schemas.microsoft.com/office/word/2010/wordprocessingDrawing" xmlns:wp="http://schemas.openxmlformats.org/drawingml/2006/wordprocessingDrawing" xmlns:w10="urn:schemas-microsoft-com:office:word" xmlns:w="http://schemas.openxmlformats.org/wordprocessingml/2006/main" xmlns:w14="http://schemas.microsoft.com/office/word/2010/wordml" xmlns:wpg="http://schemas.microsoft.com/office/word/2010/wordprocessingGroup" xmlns:wpi="http://schemas.microsoft.com/office/word/2010/wordprocessingInk" xmlns:wne="http://schemas.microsoft.com/office/word/2006/wordml" xmlns:wps="http://schemas.microsoft.com/office/word/2010/wordprocessingShape" mc:Ignorable="w14 wp14">
+  <w:docDefaults>
+    <w:rPrDefault>
+      <w:rPr>
+        <w:rFonts w:asciiTheme="minorHAnsi" w:eastAsiaTheme="minorEastAsia" w:hAnsiTheme="minorHAnsi" w:cstheme="minorBidi"/>
+        <w:kern w:val="2"/>
+        <w:sz w:val="21"/>
+        <w:szCs w:val="22"/>
+        <w:lang w:val="en-US" w:eastAsia="zh-CN" w:bidi="ar-SA"/>
+      </w:rPr>
+    </w:rPrDefault>
+    <w:pPrDefault/>
+  </w:docDefaults>
+  <w:latentStyles w:defLockedState="0" w:defUIPriority="99" w:defSemiHidden="1" w:defUnhideWhenUsed="1" w:defQFormat="0" w:count="267">
+    <w:lsdException w:name="Normal" w:semiHidden="0" w:uiPriority="0" w:unhideWhenUsed="0" w:qFormat="1"/>
+    <w:lsdException w:name="heading 1" w:semiHidden="0" w:uiPriority="9" w:unhideWhenUsed="0" w:qFormat="1"/>
+    <w:lsdException w:name="heading 2" w:uiPriority="9" w:qFormat="1"/>
+    <w:lsdException w:name="heading 3" w:uiPriority="9" w:qFormat="1"/>
+    <w:lsdException w:name="heading 4" w:uiPriority="9" w:qFormat="1"/>
+    <w:lsdException w:name="heading 5" w:uiPriority="9" w:qFormat="1"/>
+    <w:lsdException w:name="heading 6" w:uiPriority="9" w:qFormat="1"/>
+    <w:lsdException w:name="heading 7" w:uiPriority="9" w:qFormat="1"/>
+    <w:lsdException w:name="heading 8" w:uiPriority="9" w:qFormat="1"/>
+    <w:lsdException w:name="heading 9" w:uiPriority="9" w:qFormat="1"/>
+    <w:lsdException w:name="toc 1" w:uiPriority="39"/>
+    <w:lsdException w:name="toc 2" w:uiPriority="39"/>
+    <w:lsdException w:name="toc 3" w:uiPriority="39"/>
+    <w:lsdException w:name="toc 4" w:uiPriority="39"/>
+    <w:lsdException w:name="toc 5" w:uiPriority="39"/>
+    <w:lsdException w:name="toc 6" w:uiPriority="39"/>
+    <w:lsdException w:name="toc 7" w:uiPriority="39"/>
+    <w:lsdException w:name="toc 8" w:uiPriority="39"/>
+    <w:lsdException w:name="toc 9" w:uiPriority="39"/>
+    <w:lsdException w:name="caption" w:uiPriority="35" w:qFormat="1"/>
+    <w:lsdException w:name="Title" w:semiHidden="0" w:uiPriority="10" w:unhideWhenUsed="0" w:qFormat="1"/>
+    <w:lsdException w:name="Default Paragraph Font" w:uiPriority="1"/>
+    <w:lsdException w:name="Subtitle" w:semiHidden="0" w:uiPriority="11" w:unhideWhenUsed="0" w:qFormat="1"/>
+    <w:lsdException w:name="Strong" w:semiHidden="0" w:uiPriority="22" w:unhideWhenUsed="0" w:qFormat="1"/>
+    <w:lsdException w:name="Emphasis" w:semiHidden="0" w:uiPriority="20" w:unhideWhenUsed="0" w:qFormat="1"/>
+    <w:lsdException w:name="Table Grid" w:semiHidden="0" w:uiPriority="59" w:unhideWhenUsed="0"/>
+    <w:lsdException w:name="Placeholder Text" w:unhideWhenUsed="0"/>
+    <w:lsdException w:name="No Spacing" w:semiHidden="0" w:uiPriority="1" w:unhideWhenUsed="0" w:qFormat="1"/>
+    <w:lsdException w:name="Light Shading" w:semiHidden="0" w:uiPriority="60" w:unhideWhenUsed="0"/>
+    <w:lsdException w:name="Light List" w:semiHidden="0" w:uiPriority="61" w:unhideWhenUsed="0"/>
+    <w:lsdException w:name="Light Grid" w:semiHidden="0" w:uiPriority="62" w:unhideWhenUsed="0"/>
+    <w:lsdException w:name="Medium Shading 1" w:semiHidden="0" w:uiPriority="63" w:unhideWhenUsed="0"/>
+    <w:lsdException w:name="Medium Shading 2" w:semiHidden="0" w:uiPriority="64" w:unhideWhenUsed="0"/>
+    <w:lsdException w:name="Medium List 1" w:semiHidden="0" w:uiPriority="65" w:unhideWhenUsed="0"/>
+    <w:lsdException w:name="Medium List 2" w:semiHidden="0" w:uiPriority="66" w:unhideWhenUsed="0"/>
+    <w:lsdException w:name="Medium Grid 1" w:semiHidden="0" w:uiPriority="67" w:unhideWhenUsed="0"/>
+    <w:lsdException w:name="Medium Grid 2" w:semiHidden="0" w:uiPriority="68" w:unhideWhenUsed="0"/>
+    <w:lsdException w:name="Medium Grid 3" w:semiHidden="0" w:uiPriority="69" w:unhideWhenUsed="0"/>
+    <w:lsdException w:name="Dark List" w:semiHidden="0" w:uiPriority="70" w:unhideWhenUsed="0"/>
+    <w:lsdException w:name="Colorful Shading" w:semiHidden="0" w:uiPriority="71" w:unhideWhenUsed="0"/>
+    <w:lsdException w:name="Colorful List" w:semiHidden="0" w:uiPriority="72" w:unhideWhenUsed="0"/>
+    <w:lsdException w:name="Colorful Grid" w:semiHidden="0" w:uiPriority="73" w:unhideWhenUsed="0"/>
+    <w:lsdException w:name="Light Shading Accent 1" w:semiHidden="0" w:uiPriority="60" w:unhideWhenUsed="0"/>
+    <w:lsdException w:name="Light List Accent 1" w:semiHidden="0" w:uiPriority="61" w:unhideWhenUsed="0"/>
+    <w:lsdException w:name="Light Grid Accent 1" w:semiHidden="0" w:uiPriority="62" w:unhideWhenUsed="0"/>
+    <w:lsdException w:name="Medium Shading 1 Accent 1" w:semiHidden="0" w:uiPriority="63" w:unhideWhenUsed="0"/>
+    <w:lsdException w:name="Medium Shading 2 Accent 1" w:semiHidden="0" w:uiPriority="64" w:unhideWhenUsed="0"/>
+    <w:lsdException w:name="Medium List 1 Accent 1" w:semiHidden="0" w:uiPriority="65" w:unhideWhenUsed="0"/>
+    <w:lsdException w:name="Revision" w:unhideWhenUsed="0"/>
+    <w:lsdException w:name="List Paragraph" w:semiHidden="0" w:uiPriority="34" w:unhideWhenUsed="0" w:qFormat="1"/>
+    <w:lsdException w:name="Quote" w:semiHidden="0" w:uiPriority="29" w:unhideWhenUsed="0" w:qFormat="1"/>
+    <w:lsdException w:name="Intense Quote" w:semiHidden="0" w:uiPriority="30" w:unhideWhenUsed="0" w:qFormat="1"/>
+    <w:lsdException w:name="Medium List 2 Accent 1" w:semiHidden="0" w:uiPriority="66" w:unhideWhenUsed="0"/>
+    <w:lsdException w:name="Medium Grid 1 Accent 1" w:semiHidden="0" w:uiPriority="67" w:unhideWhenUsed="0"/>
+    <w:lsdException w:name="Medium Grid 2 Accent 1" w:semiHidden="0" w:uiPriority="68" w:unhideWhenUsed="0"/>
+    <w:lsdException w:name="Medium Grid 3 Accent 1" w:semiHidden="0" w:uiPriority="69" w:unhideWhenUsed="0"/>
+    <w:lsdException w:name="Dark List Accent 1" w:semiHidden="0" w:uiPriority="70" w:unhideWhenUsed="0"/>
+    <w:lsdException w:name="Colorful Shading Accent 1" w:semiHidden="0" w:uiPriority="71" w:unhideWhenUsed="0"/>
+    <w:lsdException w:name="Colorful List Accent 1" w:semiHidden="0" w:uiPriority="72" w:unhideWhenUsed="0"/>
+    <w:lsdException w:name="Colorful Grid Accent 1" w:semiHidden="0" w:uiPriority="73" w:unhideWhenUsed="0"/>
+    <w:lsdException w:name="Light Shading Accent 2" w:semiHidden="0" w:uiPriority="60" w:unhideWhenUsed="0"/>
+    <w:lsdException w:name="Light List Accent 2" w:semiHidden="0" w:uiPriority="61" w:unhideWhenUsed="0"/>
+    <w:lsdException w:name="Light Grid Accent 2" w:semiHidden="0" w:uiPriority="62" w:unhideWhenUsed="0"/>
+    <w:lsdException w:name="Medium Shading 1 Accent 2" w:semiHidden="0" w:uiPriority="63" w:unhideWhenUsed="0"/>
+    <w:lsdException w:name="Medium Shading 2 Accent 2" w:semiHidden="0" w:uiPriority="64" w:unhideWhenUsed="0"/>
+    <w:lsdException w:name="Medium List 1 Accent 2" w:semiHidden="0" w:uiPriority="65" w:unhideWhenUsed="0"/>
+    <w:lsdException w:name="Medium List 2 Accent 2" w:semiHidden="0" w:uiPriority="66" w:unhideWhenUsed="0"/>
+    <w:lsdException w:name="Medium Grid 1 Accent 2" w:semiHidden="0" w:uiPriority="67" w:unhideWhenUsed="0"/>
+    <w:lsdException w:name="Medium Grid 2 Accent 2" w:semiHidden="0" w:uiPriority="68" w:unhideWhenUsed="0"/>
+    <w:lsdException w:name="Medium Grid 3 Accent 2" w:semiHidden="0" w:uiPriority="69" w:unhideWhenUsed="0"/>
+    <w:lsdException w:name="Dark List Accent 2" w:semiHidden="0" w:uiPriority="70" w:unhideWhenUsed="0"/>
+    <w:lsdException w:name="Colorful Shading Accent 2" w:semiHidden="0" w:uiPriority="71" w:unhideWhenUsed="0"/>
+    <w:lsdException w:name="Colorful List Accent 2" w:semiHidden="0" w:uiPriority="72" w:unhideWhenUsed="0"/>
+    <w:lsdException w:name="Colorful Grid Accent 2" w:semiHidden="0" w:uiPriority="73" w:unhideWhenUsed="0"/>
+    <w:lsdException w:name="Light Shading Accent 3" w:semiHidden="0" w:uiPriority="60" w:unhideWhenUsed="0"/>
+    <w:lsdException w:name="Light List Accent 3" w:semiHidden="0" w:uiPriority="61" w:unhideWhenUsed="0"/>
+    <w:lsdException w:name="Light Grid Accent 3" w:semiHidden="0" w:uiPriority="62" w:unhideWhenUsed="0"/>
+    <w:lsdException w:name="Medium Shading 1 Accent 3" w:semiHidden="0" w:uiPriority="63" w:unhideWhenUsed="0"/>
+    <w:lsdException w:name="Medium Shading 2 Accent 3" w:semiHidden="0" w:uiPriority="64" w:unhideWhenUsed="0"/>
+    <w:lsdException w:name="Medium List 1 Accent 3" w:semiHidden="0" w:uiPriority="65" w:unhideWhenUsed="0"/>
+    <w:lsdException w:name="Medium List 2 Accent 3" w:semiHidden="0" w:uiPriority="66" w:unhideWhenUsed="0"/>
+    <w:lsdException w:name="Medium Grid 1 Accent 3" w:semiHidden="0" w:uiPriority="67" w:unhideWhenUsed="0"/>
+    <w:lsdException w:name="Medium Grid 2 Accent 3" w:semiHidden="0" w:uiPriority="68" w:unhideWhenUsed="0"/>
+    <w:lsdException w:name="Medium Grid 3 Accent 3" w:semiHidden="0" w:uiPriority="69" w:unhideWhenUsed="0"/>
+    <w:lsdException w:name="Dark List Accent 3" w:semiHidden="0" w:uiPriority="70" w:unhideWhenUsed="0"/>
+    <w:lsdException w:name="Colorful Shading Accent 3" w:semiHidden="0" w:uiPriority="71" w:unhideWhenUsed="0"/>
+    <w:lsdException w:name="Colorful List Accent 3" w:semiHidden="0" w:uiPriority="72" w:unhideWhenUsed="0"/>
+    <w:lsdException w:name="Colorful Grid Accent 3" w:semiHidden="0" w:uiPriority="73" w:unhideWhenUsed="0"/>
+    <w:lsdException w:name="Light Shading Accent 4" w:semiHidden="0" w:uiPriority="60" w:unhideWhenUsed="0"/>
+    <w:lsdException w:name="Light List Accent 4" w:semiHidden="0" w:uiPriority="61" w:unhideWhenUsed="0"/>
+    <w:lsdException w:name="Light Grid Accent 4" w:semiHidden="0" w:uiPriority="62" w:unhideWhenUsed="0"/>
+    <w:lsdException w:name="Medium Shading 1 Accent 4" w:semiHidden="0" w:uiPriority="63" w:unhideWhenUsed="0"/>
+    <w:lsdException w:name="Medium Shading 2 Accent 4" w:semiHidden="0" w:uiPriority="64" w:unhideWhenUsed="0"/>
+    <w:lsdException w:name="Medium List 1 Accent 4" w:semiHidden="0" w:uiPriority="65" w:unhideWhenUsed="0"/>
+    <w:lsdException w:name="Medium List 2 Accent 4" w:semiHidden="0" w:uiPriority="66" w:unhideWhenUsed="0"/>
+    <w:lsdException w:name="Medium Grid 1 Accent 4" w:semiHidden="0" w:uiPriority="67" w:unhideWhenUsed="0"/>
+    <w:lsdException w:name="Medium Grid 2 Accent 4" w:semiHidden="0" w:uiPriority="68" w:unhideWhenUsed="0"/>
+    <w:lsdException w:name="Medium Grid 3 Accent 4" w:semiHidden="0" w:uiPriority="69" w:unhideWhenUsed="0"/>
+    <w:lsdException w:name="Dark List Accent 4" w:semiHidden="0" w:uiPriority="70" w:unhideWhenUsed="0"/>
+    <w:lsdException w:name="Colorful Shading Accent 4" w:semiHidden="0" w:uiPriority="71" w:unhideWhenUsed="0"/>
+    <w:lsdException w:name="Colorful List Accent 4" w:semiHidden="0" w:uiPriority="72" w:unhideWhenUsed="0"/>
+    <w:lsdException w:name="Colorful Grid Accent 4" w:semiHidden="0" w:uiPriority="73" w:unhideWhenUsed="0"/>
+    <w:lsdException w:name="Light Shading Accent 5" w:semiHidden="0" w:uiPriority="60" w:unhideWhenUsed="0"/>
+    <w:lsdException w:name="Light List Accent 5" w:semiHidden="0" w:uiPriority="61" w:unhideWhenUsed="0"/>
+    <w:lsdException w:name="Light Grid Accent 5" w:semiHidden="0" w:uiPriority="62" w:unhideWhenUsed="0"/>
+    <w:lsdException w:name="Medium Shading 1 Accent 5" w:semiHidden="0" w:uiPriority="63" w:unhideWhenUsed="0"/>
+    <w:lsdException w:name="Medium Shading 2 Accent 5" w:semiHidden="0" w:uiPriority="64" w:unhideWhenUsed="0"/>
+    <w:lsdException w:name="Medium List 1 Accent 5" w:semiHidden="0" w:uiPriority="65" w:unhideWhenUsed="0"/>
+    <w:lsdException w:name="Medium List 2 Accent 5" w:semiHidden="0" w:uiPriority="66" w:unhideWhenUsed="0"/>
+    <w:lsdException w:name="Medium Grid 1 Accent 5" w:semiHidden="0" w:uiPriority="67" w:unhideWhenUsed="0"/>
+    <w:lsdException w:name="Medium Grid 2 Accent 5" w:semiHidden="0" w:uiPriority="68" w:unhideWhenUsed="0"/>
+    <w:lsdException w:name="Medium Grid 3 Accent 5" w:semiHidden="0" w:uiPriority="69" w:unhideWhenUsed="0"/>
+    <w:lsdException w:name="Dark List Accent 5" w:semiHidden="0" w:uiPriority="70" w:unhideWhenUsed="0"/>
+    <w:lsdException w:name="Colorful Shading Accent 5" w:semiHidden="0" w:uiPriority="71" w:unhideWhenUsed="0"/>
+    <w:lsdException w:name="Colorful List Accent 5" w:semiHidden="0" w:uiPriority="72" w:unhideWhenUsed="0"/>
+    <w:lsdException w:name="Colorful Grid Accent 5" w:semiHidden="0" w:uiPriority="73" w:unhideWhenUsed="0"/>
+    <w:lsdException w:name="Light Shading Accent 6" w:semiHidden="0" w:uiPriority="60" w:unhideWhenUsed="0"/>
+    <w:lsdException w:name="Light List Accent 6" w:semiHidden="0" w:uiPriority="61" w:unhideWhenUsed="0"/>
+    <w:lsdException w:name="Light Grid Accent 6" w:semiHidden="0" w:uiPriority="62" w:unhideWhenUsed="0"/>
+    <w:lsdException w:name="Medium Shading 1 Accent 6" w:semiHidden="0" w:uiPriority="63" w:unhideWhenUsed="0"/>
+    <w:lsdException w:name="Medium Shading 2 Accent 6" w:semiHidden="0" w:uiPriority="64" w:unhideWhenUsed="0"/>
+    <w:lsdException w:name="Medium List 1 Accent 6" w:semiHidden="0" w:uiPriority="65" w:unhideWhenUsed="0"/>
+    <w:lsdException w:name="Medium List 2 Accent 6" w:semiHidden="0" w:uiPriority="66" w:unhideWhenUsed="0"/>
+    <w:lsdException w:name="Medium Grid 1 Accent 6" w:semiHidden="0" w:uiPriority="67" w:unhideWhenUsed="0"/>
+    <w:lsdException w:name="Medium Grid 2 Accent 6" w:semiHidden="0" w:uiPriority="68" w:unhideWhenUsed="0"/>
+    <w:lsdException w:name="Medium Grid 3 Accent 6" w:semiHidden="0" w:uiPriority="69" w:unhideWhenUsed="0"/>
+    <w:lsdException w:name="Dark List Accent 6" w:semiHidden="0" w:uiPriority="70" w:unhideWhenUsed="0"/>
+    <w:lsdException w:name="Colorful Shading Accent 6" w:semiHidden="0" w:uiPriority="71" w:unhideWhenUsed="0"/>
+    <w:lsdException w:name="Colorful List Accent 6" w:semiHidden="0" w:uiPriority="72" w:unhideWhenUsed="0"/>
+    <w:lsdException w:name="Colorful Grid Accent 6" w:semiHidden="0" w:uiPriority="73" w:unhideWhenUsed="0"/>
+    <w:lsdException w:name="Subtle Emphasis" w:semiHidden="0" w:uiPriority="19" w:unhideWhenUsed="0" w:qFormat="1"/>
+    <w:lsdException w:name="Intense Emphasis" w:semiHidden="0" w:uiPriority="21" w:unhideWhenUsed="0" w:qFormat="1"/>
+    <w:lsdException w:name="Subtle Reference" w:semiHidden="0" w:uiPriority="31" w:unhideWhenUsed="0" w:qFormat="1"/>
+    <w:lsdException w:name="Intense Reference" w:semiHidden="0" w:uiPriority="32" w:unhideWhenUsed="0" w:qFormat="1"/>
+    <w:lsdException w:name="Book Title" w:semiHidden="0" w:uiPriority="33" w:unhideWhenUsed="0" w:qFormat="1"/>
+    <w:lsdException w:name="Bibliography" w:uiPriority="37"/>
+    <w:lsdException w:name="TOC Heading" w:uiPriority="39" w:qFormat="1"/>
+  </w:latentStyles>
+  <w:style w:type="paragraph" w:default="1" w:styleId="a">
+    <w:name w:val="Normal"/>
+    <w:qFormat/>
+    <w:pPr>
+      <w:widowControl w:val="0"/>
+      <w:jc w:val="both"/>
+    </w:pPr>
+  </w:style>
+  <w:style w:type="character" w:default="1" w:styleId="a0">
+    <w:name w:val="Default Paragraph Font"/>
+    <w:uiPriority w:val="1"/>
+    <w:semiHidden/>
+    <w:unhideWhenUsed/>
+  </w:style>
+  <w:style w:type="table" w:default="1" w:styleId="a1">
+    <w:name w:val="Normal Table"/>
+    <w:uiPriority w:val="99"/>
+    <w:semiHidden/>
+    <w:unhideWhenUsed/>
+    <w:tblPr>
+      <w:tblInd w:w="0" w:type="dxa"/>
+      <w:tblCellMar>
+        <w:top w:w="0" w:type="dxa"/>
+        <w:left w:w="108" w:type="dxa"/>
+        <w:bottom w:w="0" w:type="dxa"/>
+        <w:right w:w="108" w:type="dxa"/>
+      </w:tblCellMar>
+    </w:tblPr>
+  </w:style>
+  <w:style w:type="numbering" w:default="1" w:styleId="a2">
+    <w:name w:val="No List"/>
+    <w:uiPriority w:val="99"/>
+    <w:semiHidden/>
+    <w:unhideWhenUsed/>
   </w:style>
 </w:styles>
 </file>
@@ -3454,6 +3889,7 @@
     </a:fmtScheme>
   </a:themeElements>
   <a:objectDefaults/>
+  <a:extraClrSchemeLst/>
 </a:theme>
 </file>
 
